--- a/template.docx
+++ b/template.docx
@@ -603,7 +603,6 @@
     </w:tbl>
     <w:p>
       <w:pPr>
-        <w:spacing w:before="240"/>
         <w:ind w:left="-567"/>
         <w:rPr>
           <w:b/>
@@ -646,7 +645,21 @@
           <w:sz w:val="16"/>
           <w:szCs w:val="16"/>
         </w:rPr>
-        <w:t>&gt;&gt;&gt;INPUT KELUHAN&lt;&lt;&lt;</w:t>
+        <w:t>&gt;&gt;</w:t>
+      </w:r>
+      <w:r>
+        <w:rPr>
+          <w:sz w:val="16"/>
+          <w:szCs w:val="16"/>
+        </w:rPr>
+        <w:t>INPUT KELUHAN</w:t>
+      </w:r>
+      <w:r>
+        <w:rPr>
+          <w:sz w:val="16"/>
+          <w:szCs w:val="16"/>
+        </w:rPr>
+        <w:t>&lt;&lt;</w:t>
       </w:r>
     </w:p>
     <w:p>
@@ -675,14 +688,7 @@
           <w:sz w:val="16"/>
           <w:szCs w:val="16"/>
         </w:rPr>
-        <w:t xml:space="preserve"> &amp; Saran:</w:t>
-      </w:r>
-      <w:r>
-        <w:rPr>
-          <w:sz w:val="16"/>
-          <w:szCs w:val="16"/>
-        </w:rPr>
-        <w:t xml:space="preserve"> </w:t>
+        <w:t>:</w:t>
       </w:r>
     </w:p>
     <w:p>
@@ -698,7 +704,7 @@
           <w:sz w:val="16"/>
           <w:szCs w:val="16"/>
         </w:rPr>
-        <w:t>&gt;&gt;INPUT DIAGNOSA &amp; SARAN&lt;&lt;</w:t>
+        <w:t>&gt;&gt;INPUT DIAGNOSA&lt;&lt;</w:t>
       </w:r>
     </w:p>
     <w:p>
@@ -766,6 +772,54 @@
       <w:pPr>
         <w:ind w:left="-567"/>
         <w:rPr>
+          <w:sz w:val="16"/>
+          <w:szCs w:val="16"/>
+        </w:rPr>
+      </w:pPr>
+      <w:r>
+        <w:rPr>
+          <w:b/>
+          <w:bCs/>
+          <w:sz w:val="16"/>
+          <w:szCs w:val="16"/>
+        </w:rPr>
+        <w:t>Saran:</w:t>
+      </w:r>
+      <w:r>
+        <w:rPr>
+          <w:sz w:val="16"/>
+          <w:szCs w:val="16"/>
+        </w:rPr>
+        <w:t xml:space="preserve"> </w:t>
+      </w:r>
+    </w:p>
+    <w:p>
+      <w:pPr>
+        <w:ind w:left="-567"/>
+        <w:rPr>
+          <w:sz w:val="16"/>
+          <w:szCs w:val="16"/>
+        </w:rPr>
+      </w:pPr>
+      <w:r>
+        <w:rPr>
+          <w:sz w:val="16"/>
+          <w:szCs w:val="16"/>
+        </w:rPr>
+        <w:t>&gt;&gt;INPUT SARAN&lt;</w:t>
+      </w:r>
+      <w:r>
+        <w:rPr>
+          <w:sz w:val="16"/>
+          <w:szCs w:val="16"/>
+        </w:rPr>
+        <w:t>&lt;</w:t>
+      </w:r>
+    </w:p>
+    <w:p>
+      <w:pPr>
+        <w:ind w:left="-142" w:hanging="425"/>
+        <w:rPr>
           <w:b/>
           <w:bCs/>
           <w:sz w:val="16"/>
@@ -814,17 +868,17 @@
       <w:tblGrid>
         <w:gridCol w:w="1625"/>
         <w:gridCol w:w="1235"/>
-        <w:gridCol w:w="1608"/>
-        <w:gridCol w:w="1643"/>
-        <w:gridCol w:w="939"/>
+        <w:gridCol w:w="1199"/>
+        <w:gridCol w:w="1560"/>
+        <w:gridCol w:w="1431"/>
         <w:gridCol w:w="557"/>
-        <w:gridCol w:w="1518"/>
-        <w:gridCol w:w="1218"/>
+        <w:gridCol w:w="1414"/>
+        <w:gridCol w:w="1322"/>
       </w:tblGrid>
       <w:tr>
         <w:tc>
           <w:tcPr>
-            <w:tcW w:w="1642" w:type="dxa"/>
+            <w:tcW w:w="1625" w:type="dxa"/>
           </w:tcPr>
           <w:p>
             <w:pPr>
@@ -848,7 +902,7 @@
         </w:tc>
         <w:tc>
           <w:tcPr>
-            <w:tcW w:w="1245" w:type="dxa"/>
+            <w:tcW w:w="1235" w:type="dxa"/>
           </w:tcPr>
           <w:p>
             <w:pPr>
@@ -892,7 +946,7 @@
         </w:tc>
         <w:tc>
           <w:tcPr>
-            <w:tcW w:w="1632" w:type="dxa"/>
+            <w:tcW w:w="1199" w:type="dxa"/>
           </w:tcPr>
           <w:p>
             <w:pPr>
@@ -936,7 +990,7 @@
         </w:tc>
         <w:tc>
           <w:tcPr>
-            <w:tcW w:w="1657" w:type="dxa"/>
+            <w:tcW w:w="1560" w:type="dxa"/>
           </w:tcPr>
           <w:p>
             <w:pPr>
@@ -980,7 +1034,7 @@
         </w:tc>
         <w:tc>
           <w:tcPr>
-            <w:tcW w:w="848" w:type="dxa"/>
+            <w:tcW w:w="1431" w:type="dxa"/>
           </w:tcPr>
           <w:p>
             <w:pPr>
@@ -1004,7 +1058,7 @@
         </w:tc>
         <w:tc>
           <w:tcPr>
-            <w:tcW w:w="559" w:type="dxa"/>
+            <w:tcW w:w="557" w:type="dxa"/>
           </w:tcPr>
           <w:p>
             <w:pPr>
@@ -1028,7 +1082,7 @@
         </w:tc>
         <w:tc>
           <w:tcPr>
-            <w:tcW w:w="1527" w:type="dxa"/>
+            <w:tcW w:w="1414" w:type="dxa"/>
           </w:tcPr>
           <w:p>
             <w:pPr>
@@ -1052,7 +1106,7 @@
         </w:tc>
         <w:tc>
           <w:tcPr>
-            <w:tcW w:w="1233" w:type="dxa"/>
+            <w:tcW w:w="1322" w:type="dxa"/>
           </w:tcPr>
           <w:p>
             <w:pPr>
@@ -1078,46 +1132,46 @@
       <w:tr>
         <w:tc>
           <w:tcPr>
-            <w:tcW w:w="1642" w:type="dxa"/>
-          </w:tcPr>
-          <w:p>
-            <w:pPr>
-              <w:rPr>
-                <w:sz w:val="16"/>
-                <w:szCs w:val="16"/>
-              </w:rPr>
-            </w:pPr>
-            <w:r>
-              <w:rPr>
-                <w:sz w:val="16"/>
-                <w:szCs w:val="16"/>
-              </w:rPr>
-              <w:t>Konsultasi Dokter</w:t>
-            </w:r>
-          </w:p>
-        </w:tc>
-        <w:tc>
-          <w:tcPr>
-            <w:tcW w:w="1245" w:type="dxa"/>
-          </w:tcPr>
-          <w:p>
-            <w:pPr>
-              <w:rPr>
-                <w:i/>
-                <w:iCs/>
-                <w:sz w:val="16"/>
-                <w:szCs w:val="16"/>
-              </w:rPr>
-            </w:pPr>
-            <w:r>
-              <w:rPr>
-                <w:i/>
-                <w:iCs/>
-                <w:sz w:val="16"/>
-                <w:szCs w:val="16"/>
-              </w:rPr>
-              <w:t>(</w:t>
-            </w:r>
+            <w:tcW w:w="1625" w:type="dxa"/>
+          </w:tcPr>
+          <w:p>
+            <w:pPr>
+              <w:rPr>
+                <w:sz w:val="16"/>
+                <w:szCs w:val="16"/>
+              </w:rPr>
+            </w:pPr>
+            <w:proofErr w:type="spellStart"/>
+            <w:r>
+              <w:rPr>
+                <w:sz w:val="16"/>
+                <w:szCs w:val="16"/>
+              </w:rPr>
+              <w:t>Konsultasi</w:t>
+            </w:r>
+            <w:proofErr w:type="spellEnd"/>
+            <w:r>
+              <w:rPr>
+                <w:sz w:val="16"/>
+                <w:szCs w:val="16"/>
+              </w:rPr>
+              <w:t xml:space="preserve"> Dokter</w:t>
+            </w:r>
+          </w:p>
+        </w:tc>
+        <w:tc>
+          <w:tcPr>
+            <w:tcW w:w="1235" w:type="dxa"/>
+          </w:tcPr>
+          <w:p>
+            <w:pPr>
+              <w:rPr>
+                <w:i/>
+                <w:iCs/>
+                <w:sz w:val="16"/>
+                <w:szCs w:val="16"/>
+              </w:rPr>
+            </w:pPr>
             <w:r>
               <w:rPr>
                 <w:i/>
@@ -1131,58 +1185,201 @@
         </w:tc>
         <w:tc>
           <w:tcPr>
-            <w:tcW w:w="1632" w:type="dxa"/>
-          </w:tcPr>
-          <w:p>
-            <w:pPr>
-              <w:rPr>
-                <w:i/>
-                <w:iCs/>
-                <w:sz w:val="16"/>
-                <w:szCs w:val="16"/>
-              </w:rPr>
-            </w:pPr>
-          </w:p>
-        </w:tc>
-        <w:tc>
-          <w:tcPr>
-            <w:tcW w:w="1657" w:type="dxa"/>
-          </w:tcPr>
-          <w:p>
-            <w:pPr>
-              <w:rPr>
-                <w:i/>
-                <w:iCs/>
-                <w:sz w:val="16"/>
-                <w:szCs w:val="16"/>
-              </w:rPr>
-            </w:pPr>
-            <w:r>
-              <w:rPr>
-                <w:i/>
-                <w:iCs/>
-                <w:sz w:val="16"/>
-                <w:szCs w:val="16"/>
-              </w:rPr>
-              <w:t>Dd/mm/</w:t>
+            <w:tcW w:w="1199" w:type="dxa"/>
+          </w:tcPr>
+          <w:p>
+            <w:pPr>
+              <w:rPr>
+                <w:i/>
+                <w:iCs/>
+                <w:sz w:val="16"/>
+                <w:szCs w:val="16"/>
+              </w:rPr>
+            </w:pPr>
+            <w:r>
+              <w:rPr>
+                <w:i/>
+                <w:iCs/>
+                <w:sz w:val="16"/>
+                <w:szCs w:val="16"/>
+              </w:rPr>
+              <w:t>Claim ID</w:t>
+            </w:r>
+          </w:p>
+        </w:tc>
+        <w:tc>
+          <w:tcPr>
+            <w:tcW w:w="1560" w:type="dxa"/>
+          </w:tcPr>
+          <w:p>
+            <w:pPr>
+              <w:rPr>
+                <w:i/>
+                <w:iCs/>
+                <w:sz w:val="16"/>
+                <w:szCs w:val="16"/>
+              </w:rPr>
+            </w:pPr>
+            <w:r>
+              <w:rPr>
+                <w:i/>
+                <w:iCs/>
+                <w:sz w:val="16"/>
+                <w:szCs w:val="16"/>
+              </w:rPr>
+              <w:t>D</w:t>
+            </w:r>
+            <w:r>
+              <w:rPr>
+                <w:i/>
+                <w:iCs/>
+                <w:sz w:val="16"/>
+                <w:szCs w:val="16"/>
+              </w:rPr>
+              <w:t>D</w:t>
+            </w:r>
+            <w:r>
+              <w:rPr>
+                <w:i/>
+                <w:iCs/>
+                <w:sz w:val="16"/>
+                <w:szCs w:val="16"/>
+              </w:rPr>
+              <w:t>/</w:t>
+            </w:r>
+            <w:r>
+              <w:rPr>
+                <w:i/>
+                <w:iCs/>
+                <w:sz w:val="16"/>
+                <w:szCs w:val="16"/>
+              </w:rPr>
+              <w:t>MM</w:t>
+            </w:r>
+            <w:r>
+              <w:rPr>
+                <w:i/>
+                <w:iCs/>
+                <w:sz w:val="16"/>
+                <w:szCs w:val="16"/>
+              </w:rPr>
+              <w:t>/</w:t>
+            </w:r>
+            <w:r>
+              <w:rPr>
+                <w:i/>
+                <w:iCs/>
+                <w:sz w:val="16"/>
+                <w:szCs w:val="16"/>
+              </w:rPr>
+              <w:t>YYYY</w:t>
+            </w:r>
+          </w:p>
+          <w:p>
+            <w:pPr>
+              <w:rPr>
+                <w:i/>
+                <w:iCs/>
+                <w:sz w:val="16"/>
+                <w:szCs w:val="16"/>
+              </w:rPr>
+            </w:pPr>
+            <w:r>
+              <w:rPr>
+                <w:i/>
+                <w:iCs/>
+                <w:sz w:val="16"/>
+                <w:szCs w:val="16"/>
+              </w:rPr>
+              <w:t>H</w:t>
+            </w:r>
+            <w:r>
+              <w:rPr>
+                <w:i/>
+                <w:iCs/>
+                <w:sz w:val="16"/>
+                <w:szCs w:val="16"/>
+              </w:rPr>
+              <w:t>our</w:t>
+            </w:r>
+            <w:r>
+              <w:rPr>
+                <w:i/>
+                <w:iCs/>
+                <w:sz w:val="16"/>
+                <w:szCs w:val="16"/>
+              </w:rPr>
+              <w:t>/</w:t>
+            </w:r>
+            <w:r>
+              <w:rPr>
+                <w:i/>
+                <w:iCs/>
+                <w:sz w:val="16"/>
+                <w:szCs w:val="16"/>
+              </w:rPr>
+              <w:t>Min</w:t>
+            </w:r>
+          </w:p>
+        </w:tc>
+        <w:tc>
+          <w:tcPr>
+            <w:tcW w:w="1431" w:type="dxa"/>
+          </w:tcPr>
+          <w:p>
+            <w:pPr>
+              <w:jc w:val="right"/>
+              <w:rPr>
+                <w:sz w:val="16"/>
+                <w:szCs w:val="16"/>
+              </w:rPr>
+            </w:pPr>
+            <w:r>
+              <w:rPr>
+                <w:sz w:val="16"/>
+                <w:szCs w:val="16"/>
+              </w:rPr>
+              <w:t xml:space="preserve">IDR </w:t>
             </w:r>
             <w:proofErr w:type="spellStart"/>
             <w:r>
               <w:rPr>
-                <w:i/>
-                <w:iCs/>
-                <w:sz w:val="16"/>
-                <w:szCs w:val="16"/>
-              </w:rPr>
-              <w:t>yyyy</w:t>
+                <w:sz w:val="16"/>
+                <w:szCs w:val="16"/>
+              </w:rPr>
+              <w:t>xxxx</w:t>
             </w:r>
             <w:proofErr w:type="spellEnd"/>
           </w:p>
-          <w:p>
-            <w:pPr>
-              <w:rPr>
-                <w:i/>
-                <w:iCs/>
+        </w:tc>
+        <w:tc>
+          <w:tcPr>
+            <w:tcW w:w="557" w:type="dxa"/>
+          </w:tcPr>
+          <w:p>
+            <w:pPr>
+              <w:jc w:val="center"/>
+              <w:rPr>
+                <w:sz w:val="16"/>
+                <w:szCs w:val="16"/>
+              </w:rPr>
+            </w:pPr>
+            <w:r>
+              <w:rPr>
+                <w:sz w:val="16"/>
+                <w:szCs w:val="16"/>
+              </w:rPr>
+              <w:t>1</w:t>
+            </w:r>
+          </w:p>
+        </w:tc>
+        <w:tc>
+          <w:tcPr>
+            <w:tcW w:w="1414" w:type="dxa"/>
+          </w:tcPr>
+          <w:p>
+            <w:pPr>
+              <w:rPr>
                 <w:sz w:val="16"/>
                 <w:szCs w:val="16"/>
               </w:rPr>
@@ -1195,83 +1392,18 @@
                 <w:sz w:val="16"/>
                 <w:szCs w:val="16"/>
               </w:rPr>
-              <w:t>Hh</w:t>
+              <w:t>Sesi</w:t>
             </w:r>
             <w:proofErr w:type="spellEnd"/>
-            <w:r>
-              <w:rPr>
-                <w:i/>
-                <w:iCs/>
-                <w:sz w:val="16"/>
-                <w:szCs w:val="16"/>
-              </w:rPr>
-              <w:t>/mm</w:t>
-            </w:r>
-          </w:p>
-        </w:tc>
-        <w:tc>
-          <w:tcPr>
-            <w:tcW w:w="848" w:type="dxa"/>
-          </w:tcPr>
-          <w:p>
-            <w:pPr>
-              <w:rPr>
-                <w:sz w:val="16"/>
-                <w:szCs w:val="16"/>
-              </w:rPr>
-            </w:pPr>
-          </w:p>
-        </w:tc>
-        <w:tc>
-          <w:tcPr>
-            <w:tcW w:w="559" w:type="dxa"/>
-          </w:tcPr>
-          <w:p>
-            <w:pPr>
-              <w:rPr>
-                <w:sz w:val="16"/>
-                <w:szCs w:val="16"/>
-              </w:rPr>
-            </w:pPr>
-            <w:r>
-              <w:rPr>
-                <w:sz w:val="16"/>
-                <w:szCs w:val="16"/>
-              </w:rPr>
-              <w:t>1</w:t>
-            </w:r>
-          </w:p>
-        </w:tc>
-        <w:tc>
-          <w:tcPr>
-            <w:tcW w:w="1527" w:type="dxa"/>
-          </w:tcPr>
-          <w:p>
-            <w:pPr>
-              <w:rPr>
-                <w:sz w:val="16"/>
-                <w:szCs w:val="16"/>
-              </w:rPr>
-            </w:pPr>
-            <w:proofErr w:type="spellStart"/>
-            <w:r>
-              <w:rPr>
-                <w:i/>
-                <w:iCs/>
-                <w:sz w:val="16"/>
-                <w:szCs w:val="16"/>
-              </w:rPr>
-              <w:t>Sesi</w:t>
-            </w:r>
-            <w:proofErr w:type="spellEnd"/>
-          </w:p>
-        </w:tc>
-        <w:tc>
-          <w:tcPr>
-            <w:tcW w:w="1233" w:type="dxa"/>
-          </w:tcPr>
-          <w:p>
-            <w:pPr>
+          </w:p>
+        </w:tc>
+        <w:tc>
+          <w:tcPr>
+            <w:tcW w:w="1322" w:type="dxa"/>
+          </w:tcPr>
+          <w:p>
+            <w:pPr>
+              <w:jc w:val="right"/>
               <w:rPr>
                 <w:sz w:val="16"/>
                 <w:szCs w:val="16"/>
@@ -1299,7 +1431,7 @@
       <w:tr>
         <w:tc>
           <w:tcPr>
-            <w:tcW w:w="1642" w:type="dxa"/>
+            <w:tcW w:w="1625" w:type="dxa"/>
           </w:tcPr>
           <w:p>
             <w:pPr>
@@ -1337,103 +1469,96 @@
         </w:tc>
         <w:tc>
           <w:tcPr>
-            <w:tcW w:w="1245" w:type="dxa"/>
-          </w:tcPr>
-          <w:p>
-            <w:pPr>
-              <w:rPr>
-                <w:i/>
-                <w:iCs/>
-                <w:sz w:val="16"/>
-                <w:szCs w:val="16"/>
-              </w:rPr>
-            </w:pPr>
-            <w:r>
-              <w:rPr>
-                <w:i/>
-                <w:iCs/>
-                <w:sz w:val="16"/>
-                <w:szCs w:val="16"/>
-              </w:rPr>
-              <w:t>Order ID</w:t>
-            </w:r>
-          </w:p>
-        </w:tc>
-        <w:tc>
-          <w:tcPr>
-            <w:tcW w:w="1632" w:type="dxa"/>
-          </w:tcPr>
-          <w:p>
-            <w:pPr>
-              <w:rPr>
-                <w:i/>
-                <w:iCs/>
-                <w:sz w:val="16"/>
-                <w:szCs w:val="16"/>
-              </w:rPr>
-            </w:pPr>
-          </w:p>
-        </w:tc>
-        <w:tc>
-          <w:tcPr>
-            <w:tcW w:w="1657" w:type="dxa"/>
-          </w:tcPr>
-          <w:p>
-            <w:pPr>
-              <w:rPr>
-                <w:i/>
-                <w:iCs/>
-                <w:sz w:val="16"/>
-                <w:szCs w:val="16"/>
-              </w:rPr>
-            </w:pPr>
-          </w:p>
-        </w:tc>
-        <w:tc>
-          <w:tcPr>
-            <w:tcW w:w="848" w:type="dxa"/>
-          </w:tcPr>
-          <w:p>
-            <w:pPr>
-              <w:rPr>
-                <w:sz w:val="16"/>
-                <w:szCs w:val="16"/>
-              </w:rPr>
-            </w:pPr>
-          </w:p>
-        </w:tc>
-        <w:tc>
-          <w:tcPr>
-            <w:tcW w:w="559" w:type="dxa"/>
-          </w:tcPr>
-          <w:p>
-            <w:pPr>
-              <w:rPr>
-                <w:sz w:val="16"/>
-                <w:szCs w:val="16"/>
-              </w:rPr>
-            </w:pPr>
-          </w:p>
-        </w:tc>
-        <w:tc>
-          <w:tcPr>
-            <w:tcW w:w="1527" w:type="dxa"/>
-          </w:tcPr>
-          <w:p>
-            <w:pPr>
-              <w:rPr>
-                <w:sz w:val="16"/>
-                <w:szCs w:val="16"/>
-              </w:rPr>
-            </w:pPr>
-          </w:p>
-        </w:tc>
-        <w:tc>
-          <w:tcPr>
-            <w:tcW w:w="1233" w:type="dxa"/>
-          </w:tcPr>
-          <w:p>
-            <w:pPr>
+            <w:tcW w:w="1235" w:type="dxa"/>
+          </w:tcPr>
+          <w:p>
+            <w:pPr>
+              <w:rPr>
+                <w:i/>
+                <w:iCs/>
+                <w:sz w:val="16"/>
+                <w:szCs w:val="16"/>
+              </w:rPr>
+            </w:pPr>
+          </w:p>
+        </w:tc>
+        <w:tc>
+          <w:tcPr>
+            <w:tcW w:w="1199" w:type="dxa"/>
+          </w:tcPr>
+          <w:p>
+            <w:pPr>
+              <w:rPr>
+                <w:i/>
+                <w:iCs/>
+                <w:sz w:val="16"/>
+                <w:szCs w:val="16"/>
+              </w:rPr>
+            </w:pPr>
+          </w:p>
+        </w:tc>
+        <w:tc>
+          <w:tcPr>
+            <w:tcW w:w="1560" w:type="dxa"/>
+          </w:tcPr>
+          <w:p>
+            <w:pPr>
+              <w:rPr>
+                <w:i/>
+                <w:iCs/>
+                <w:sz w:val="16"/>
+                <w:szCs w:val="16"/>
+              </w:rPr>
+            </w:pPr>
+          </w:p>
+        </w:tc>
+        <w:tc>
+          <w:tcPr>
+            <w:tcW w:w="1431" w:type="dxa"/>
+          </w:tcPr>
+          <w:p>
+            <w:pPr>
+              <w:rPr>
+                <w:sz w:val="16"/>
+                <w:szCs w:val="16"/>
+              </w:rPr>
+            </w:pPr>
+          </w:p>
+        </w:tc>
+        <w:tc>
+          <w:tcPr>
+            <w:tcW w:w="557" w:type="dxa"/>
+          </w:tcPr>
+          <w:p>
+            <w:pPr>
+              <w:jc w:val="center"/>
+              <w:rPr>
+                <w:sz w:val="16"/>
+                <w:szCs w:val="16"/>
+              </w:rPr>
+            </w:pPr>
+          </w:p>
+        </w:tc>
+        <w:tc>
+          <w:tcPr>
+            <w:tcW w:w="1414" w:type="dxa"/>
+          </w:tcPr>
+          <w:p>
+            <w:pPr>
+              <w:rPr>
+                <w:sz w:val="16"/>
+                <w:szCs w:val="16"/>
+              </w:rPr>
+            </w:pPr>
+          </w:p>
+        </w:tc>
+        <w:tc>
+          <w:tcPr>
+            <w:tcW w:w="1322" w:type="dxa"/>
+          </w:tcPr>
+          <w:p>
+            <w:pPr>
+              <w:jc w:val="right"/>
               <w:rPr>
                 <w:sz w:val="16"/>
                 <w:szCs w:val="16"/>
@@ -1445,7 +1570,77 @@
       <w:tr>
         <w:tc>
           <w:tcPr>
-            <w:tcW w:w="1642" w:type="dxa"/>
+            <w:tcW w:w="1625" w:type="dxa"/>
+          </w:tcPr>
+          <w:p>
+            <w:pPr>
+              <w:rPr>
+                <w:sz w:val="16"/>
+                <w:szCs w:val="16"/>
+              </w:rPr>
+            </w:pPr>
+            <w:proofErr w:type="spellStart"/>
+            <w:r>
+              <w:rPr>
+                <w:sz w:val="16"/>
+                <w:szCs w:val="16"/>
+              </w:rPr>
+              <w:t>Obat</w:t>
+            </w:r>
+            <w:proofErr w:type="spellEnd"/>
+            <w:r>
+              <w:rPr>
+                <w:sz w:val="16"/>
+                <w:szCs w:val="16"/>
+              </w:rPr>
+              <w:t xml:space="preserve"> 1</w:t>
+            </w:r>
+          </w:p>
+        </w:tc>
+        <w:tc>
+          <w:tcPr>
+            <w:tcW w:w="1235" w:type="dxa"/>
+          </w:tcPr>
+          <w:p>
+            <w:pPr>
+              <w:rPr>
+                <w:sz w:val="16"/>
+                <w:szCs w:val="16"/>
+              </w:rPr>
+            </w:pPr>
+          </w:p>
+        </w:tc>
+        <w:tc>
+          <w:tcPr>
+            <w:tcW w:w="1199" w:type="dxa"/>
+          </w:tcPr>
+          <w:p>
+            <w:pPr>
+              <w:rPr>
+                <w:sz w:val="16"/>
+                <w:szCs w:val="16"/>
+              </w:rPr>
+            </w:pPr>
+          </w:p>
+        </w:tc>
+        <w:tc>
+          <w:tcPr>
+            <w:tcW w:w="1560" w:type="dxa"/>
+          </w:tcPr>
+          <w:p>
+            <w:pPr>
+              <w:rPr>
+                <w:i/>
+                <w:iCs/>
+                <w:sz w:val="16"/>
+                <w:szCs w:val="16"/>
+              </w:rPr>
+            </w:pPr>
+          </w:p>
+        </w:tc>
+        <w:tc>
+          <w:tcPr>
+            <w:tcW w:w="1431" w:type="dxa"/>
           </w:tcPr>
           <w:p>
             <w:pPr>
@@ -1459,92 +1654,40 @@
         </w:tc>
         <w:tc>
           <w:tcPr>
-            <w:tcW w:w="1245" w:type="dxa"/>
-          </w:tcPr>
-          <w:p>
-            <w:pPr>
-              <w:rPr>
-                <w:sz w:val="16"/>
-                <w:szCs w:val="16"/>
-              </w:rPr>
-            </w:pPr>
-          </w:p>
-        </w:tc>
-        <w:tc>
-          <w:tcPr>
-            <w:tcW w:w="1632" w:type="dxa"/>
-          </w:tcPr>
-          <w:p>
-            <w:pPr>
-              <w:rPr>
-                <w:sz w:val="16"/>
-                <w:szCs w:val="16"/>
-              </w:rPr>
-            </w:pPr>
-          </w:p>
-        </w:tc>
-        <w:tc>
-          <w:tcPr>
-            <w:tcW w:w="1657" w:type="dxa"/>
-          </w:tcPr>
-          <w:p>
-            <w:pPr>
-              <w:rPr>
-                <w:i/>
-                <w:iCs/>
-                <w:sz w:val="16"/>
-                <w:szCs w:val="16"/>
-              </w:rPr>
-            </w:pPr>
-          </w:p>
-        </w:tc>
-        <w:tc>
-          <w:tcPr>
-            <w:tcW w:w="848" w:type="dxa"/>
-          </w:tcPr>
-          <w:p>
-            <w:pPr>
-              <w:rPr>
-                <w:sz w:val="16"/>
-                <w:szCs w:val="16"/>
-              </w:rPr>
-            </w:pPr>
-          </w:p>
-        </w:tc>
-        <w:tc>
-          <w:tcPr>
-            <w:tcW w:w="559" w:type="dxa"/>
-          </w:tcPr>
-          <w:p>
-            <w:pPr>
-              <w:rPr>
-                <w:sz w:val="16"/>
-                <w:szCs w:val="16"/>
-              </w:rPr>
-            </w:pPr>
-          </w:p>
-        </w:tc>
-        <w:tc>
-          <w:tcPr>
-            <w:tcW w:w="1527" w:type="dxa"/>
-          </w:tcPr>
-          <w:p>
-            <w:pPr>
-              <w:rPr>
-                <w:i/>
-                <w:iCs/>
-                <w:sz w:val="16"/>
-                <w:szCs w:val="16"/>
-              </w:rPr>
-            </w:pPr>
-          </w:p>
-        </w:tc>
-        <w:tc>
-          <w:tcPr>
-            <w:tcW w:w="1233" w:type="dxa"/>
-          </w:tcPr>
-          <w:p>
-            <w:pPr>
+            <w:tcW w:w="557" w:type="dxa"/>
+          </w:tcPr>
+          <w:p>
+            <w:pPr>
+              <w:jc w:val="center"/>
+              <w:rPr>
+                <w:sz w:val="16"/>
+                <w:szCs w:val="16"/>
+              </w:rPr>
+            </w:pPr>
+          </w:p>
+        </w:tc>
+        <w:tc>
+          <w:tcPr>
+            <w:tcW w:w="1414" w:type="dxa"/>
+          </w:tcPr>
+          <w:p>
+            <w:pPr>
+              <w:rPr>
+                <w:i/>
+                <w:iCs/>
+                <w:sz w:val="16"/>
+                <w:szCs w:val="16"/>
+              </w:rPr>
+            </w:pPr>
+          </w:p>
+        </w:tc>
+        <w:tc>
+          <w:tcPr>
+            <w:tcW w:w="1322" w:type="dxa"/>
+          </w:tcPr>
+          <w:p>
+            <w:pPr>
+              <w:jc w:val="right"/>
               <w:rPr>
                 <w:sz w:val="16"/>
                 <w:szCs w:val="16"/>
@@ -1554,12 +1697,79 @@
         </w:tc>
       </w:tr>
       <w:tr>
-        <w:trPr>
-          <w:trHeight w:val="225"/>
-        </w:trPr>
-        <w:tc>
-          <w:tcPr>
-            <w:tcW w:w="1642" w:type="dxa"/>
+        <w:tc>
+          <w:tcPr>
+            <w:tcW w:w="1625" w:type="dxa"/>
+          </w:tcPr>
+          <w:p>
+            <w:pPr>
+              <w:rPr>
+                <w:sz w:val="16"/>
+                <w:szCs w:val="16"/>
+              </w:rPr>
+            </w:pPr>
+            <w:proofErr w:type="spellStart"/>
+            <w:r>
+              <w:rPr>
+                <w:sz w:val="16"/>
+                <w:szCs w:val="16"/>
+              </w:rPr>
+              <w:t>Obat</w:t>
+            </w:r>
+            <w:proofErr w:type="spellEnd"/>
+            <w:r>
+              <w:rPr>
+                <w:sz w:val="16"/>
+                <w:szCs w:val="16"/>
+              </w:rPr>
+              <w:t xml:space="preserve"> 2</w:t>
+            </w:r>
+          </w:p>
+        </w:tc>
+        <w:tc>
+          <w:tcPr>
+            <w:tcW w:w="1235" w:type="dxa"/>
+          </w:tcPr>
+          <w:p>
+            <w:pPr>
+              <w:rPr>
+                <w:sz w:val="16"/>
+                <w:szCs w:val="16"/>
+              </w:rPr>
+            </w:pPr>
+          </w:p>
+        </w:tc>
+        <w:tc>
+          <w:tcPr>
+            <w:tcW w:w="1199" w:type="dxa"/>
+          </w:tcPr>
+          <w:p>
+            <w:pPr>
+              <w:rPr>
+                <w:sz w:val="16"/>
+                <w:szCs w:val="16"/>
+              </w:rPr>
+            </w:pPr>
+          </w:p>
+        </w:tc>
+        <w:tc>
+          <w:tcPr>
+            <w:tcW w:w="1560" w:type="dxa"/>
+          </w:tcPr>
+          <w:p>
+            <w:pPr>
+              <w:rPr>
+                <w:i/>
+                <w:iCs/>
+                <w:sz w:val="16"/>
+                <w:szCs w:val="16"/>
+              </w:rPr>
+            </w:pPr>
+          </w:p>
+        </w:tc>
+        <w:tc>
+          <w:tcPr>
+            <w:tcW w:w="1431" w:type="dxa"/>
           </w:tcPr>
           <w:p>
             <w:pPr>
@@ -1573,90 +1783,38 @@
         </w:tc>
         <w:tc>
           <w:tcPr>
-            <w:tcW w:w="1245" w:type="dxa"/>
-          </w:tcPr>
-          <w:p>
-            <w:pPr>
-              <w:rPr>
-                <w:sz w:val="16"/>
-                <w:szCs w:val="16"/>
-              </w:rPr>
-            </w:pPr>
-          </w:p>
-        </w:tc>
-        <w:tc>
-          <w:tcPr>
-            <w:tcW w:w="1632" w:type="dxa"/>
-          </w:tcPr>
-          <w:p>
-            <w:pPr>
-              <w:rPr>
-                <w:sz w:val="16"/>
-                <w:szCs w:val="16"/>
-              </w:rPr>
-            </w:pPr>
-          </w:p>
-        </w:tc>
-        <w:tc>
-          <w:tcPr>
-            <w:tcW w:w="1657" w:type="dxa"/>
-          </w:tcPr>
-          <w:p>
-            <w:pPr>
-              <w:rPr>
-                <w:i/>
-                <w:iCs/>
-                <w:sz w:val="16"/>
-                <w:szCs w:val="16"/>
-              </w:rPr>
-            </w:pPr>
-          </w:p>
-        </w:tc>
-        <w:tc>
-          <w:tcPr>
-            <w:tcW w:w="848" w:type="dxa"/>
-          </w:tcPr>
-          <w:p>
-            <w:pPr>
-              <w:rPr>
-                <w:sz w:val="16"/>
-                <w:szCs w:val="16"/>
-              </w:rPr>
-            </w:pPr>
-          </w:p>
-        </w:tc>
-        <w:tc>
-          <w:tcPr>
-            <w:tcW w:w="559" w:type="dxa"/>
-          </w:tcPr>
-          <w:p>
-            <w:pPr>
-              <w:rPr>
-                <w:sz w:val="16"/>
-                <w:szCs w:val="16"/>
-              </w:rPr>
-            </w:pPr>
-          </w:p>
-        </w:tc>
-        <w:tc>
-          <w:tcPr>
-            <w:tcW w:w="1527" w:type="dxa"/>
-          </w:tcPr>
-          <w:p>
-            <w:pPr>
-              <w:rPr>
-                <w:sz w:val="16"/>
-                <w:szCs w:val="16"/>
-              </w:rPr>
-            </w:pPr>
-          </w:p>
-        </w:tc>
-        <w:tc>
-          <w:tcPr>
-            <w:tcW w:w="1233" w:type="dxa"/>
-          </w:tcPr>
-          <w:p>
-            <w:pPr>
+            <w:tcW w:w="557" w:type="dxa"/>
+          </w:tcPr>
+          <w:p>
+            <w:pPr>
+              <w:jc w:val="center"/>
+              <w:rPr>
+                <w:sz w:val="16"/>
+                <w:szCs w:val="16"/>
+              </w:rPr>
+            </w:pPr>
+          </w:p>
+        </w:tc>
+        <w:tc>
+          <w:tcPr>
+            <w:tcW w:w="1414" w:type="dxa"/>
+          </w:tcPr>
+          <w:p>
+            <w:pPr>
+              <w:rPr>
+                <w:sz w:val="16"/>
+                <w:szCs w:val="16"/>
+              </w:rPr>
+            </w:pPr>
+          </w:p>
+        </w:tc>
+        <w:tc>
+          <w:tcPr>
+            <w:tcW w:w="1322" w:type="dxa"/>
+          </w:tcPr>
+          <w:p>
+            <w:pPr>
+              <w:jc w:val="right"/>
               <w:rPr>
                 <w:sz w:val="16"/>
                 <w:szCs w:val="16"/>
@@ -1668,7 +1826,77 @@
       <w:tr>
         <w:tc>
           <w:tcPr>
-            <w:tcW w:w="1642" w:type="dxa"/>
+            <w:tcW w:w="1625" w:type="dxa"/>
+          </w:tcPr>
+          <w:p>
+            <w:pPr>
+              <w:rPr>
+                <w:sz w:val="16"/>
+                <w:szCs w:val="16"/>
+              </w:rPr>
+            </w:pPr>
+            <w:proofErr w:type="spellStart"/>
+            <w:r>
+              <w:rPr>
+                <w:sz w:val="16"/>
+                <w:szCs w:val="16"/>
+              </w:rPr>
+              <w:t>Obat</w:t>
+            </w:r>
+            <w:proofErr w:type="spellEnd"/>
+            <w:r>
+              <w:rPr>
+                <w:sz w:val="16"/>
+                <w:szCs w:val="16"/>
+              </w:rPr>
+              <w:t xml:space="preserve"> 3</w:t>
+            </w:r>
+          </w:p>
+        </w:tc>
+        <w:tc>
+          <w:tcPr>
+            <w:tcW w:w="1235" w:type="dxa"/>
+          </w:tcPr>
+          <w:p>
+            <w:pPr>
+              <w:rPr>
+                <w:sz w:val="16"/>
+                <w:szCs w:val="16"/>
+              </w:rPr>
+            </w:pPr>
+          </w:p>
+        </w:tc>
+        <w:tc>
+          <w:tcPr>
+            <w:tcW w:w="1199" w:type="dxa"/>
+          </w:tcPr>
+          <w:p>
+            <w:pPr>
+              <w:rPr>
+                <w:sz w:val="16"/>
+                <w:szCs w:val="16"/>
+              </w:rPr>
+            </w:pPr>
+          </w:p>
+        </w:tc>
+        <w:tc>
+          <w:tcPr>
+            <w:tcW w:w="1560" w:type="dxa"/>
+          </w:tcPr>
+          <w:p>
+            <w:pPr>
+              <w:rPr>
+                <w:i/>
+                <w:iCs/>
+                <w:sz w:val="16"/>
+                <w:szCs w:val="16"/>
+              </w:rPr>
+            </w:pPr>
+          </w:p>
+        </w:tc>
+        <w:tc>
+          <w:tcPr>
+            <w:tcW w:w="1431" w:type="dxa"/>
           </w:tcPr>
           <w:p>
             <w:pPr>
@@ -1682,90 +1910,38 @@
         </w:tc>
         <w:tc>
           <w:tcPr>
-            <w:tcW w:w="1245" w:type="dxa"/>
-          </w:tcPr>
-          <w:p>
-            <w:pPr>
-              <w:rPr>
-                <w:sz w:val="16"/>
-                <w:szCs w:val="16"/>
-              </w:rPr>
-            </w:pPr>
-          </w:p>
-        </w:tc>
-        <w:tc>
-          <w:tcPr>
-            <w:tcW w:w="1632" w:type="dxa"/>
-          </w:tcPr>
-          <w:p>
-            <w:pPr>
-              <w:rPr>
-                <w:sz w:val="16"/>
-                <w:szCs w:val="16"/>
-              </w:rPr>
-            </w:pPr>
-          </w:p>
-        </w:tc>
-        <w:tc>
-          <w:tcPr>
-            <w:tcW w:w="1657" w:type="dxa"/>
-          </w:tcPr>
-          <w:p>
-            <w:pPr>
-              <w:rPr>
-                <w:i/>
-                <w:iCs/>
-                <w:sz w:val="16"/>
-                <w:szCs w:val="16"/>
-              </w:rPr>
-            </w:pPr>
-          </w:p>
-        </w:tc>
-        <w:tc>
-          <w:tcPr>
-            <w:tcW w:w="848" w:type="dxa"/>
-          </w:tcPr>
-          <w:p>
-            <w:pPr>
-              <w:rPr>
-                <w:sz w:val="16"/>
-                <w:szCs w:val="16"/>
-              </w:rPr>
-            </w:pPr>
-          </w:p>
-        </w:tc>
-        <w:tc>
-          <w:tcPr>
-            <w:tcW w:w="559" w:type="dxa"/>
-          </w:tcPr>
-          <w:p>
-            <w:pPr>
-              <w:rPr>
-                <w:sz w:val="16"/>
-                <w:szCs w:val="16"/>
-              </w:rPr>
-            </w:pPr>
-          </w:p>
-        </w:tc>
-        <w:tc>
-          <w:tcPr>
-            <w:tcW w:w="1527" w:type="dxa"/>
-          </w:tcPr>
-          <w:p>
-            <w:pPr>
-              <w:rPr>
-                <w:sz w:val="16"/>
-                <w:szCs w:val="16"/>
-              </w:rPr>
-            </w:pPr>
-          </w:p>
-        </w:tc>
-        <w:tc>
-          <w:tcPr>
-            <w:tcW w:w="1233" w:type="dxa"/>
-          </w:tcPr>
-          <w:p>
-            <w:pPr>
+            <w:tcW w:w="557" w:type="dxa"/>
+          </w:tcPr>
+          <w:p>
+            <w:pPr>
+              <w:jc w:val="center"/>
+              <w:rPr>
+                <w:sz w:val="16"/>
+                <w:szCs w:val="16"/>
+              </w:rPr>
+            </w:pPr>
+          </w:p>
+        </w:tc>
+        <w:tc>
+          <w:tcPr>
+            <w:tcW w:w="1414" w:type="dxa"/>
+          </w:tcPr>
+          <w:p>
+            <w:pPr>
+              <w:rPr>
+                <w:sz w:val="16"/>
+                <w:szCs w:val="16"/>
+              </w:rPr>
+            </w:pPr>
+          </w:p>
+        </w:tc>
+        <w:tc>
+          <w:tcPr>
+            <w:tcW w:w="1322" w:type="dxa"/>
+          </w:tcPr>
+          <w:p>
+            <w:pPr>
+              <w:jc w:val="right"/>
               <w:rPr>
                 <w:sz w:val="16"/>
                 <w:szCs w:val="16"/>
@@ -1777,7 +1953,77 @@
       <w:tr>
         <w:tc>
           <w:tcPr>
-            <w:tcW w:w="1642" w:type="dxa"/>
+            <w:tcW w:w="1625" w:type="dxa"/>
+          </w:tcPr>
+          <w:p>
+            <w:pPr>
+              <w:rPr>
+                <w:sz w:val="16"/>
+                <w:szCs w:val="16"/>
+              </w:rPr>
+            </w:pPr>
+            <w:proofErr w:type="spellStart"/>
+            <w:r>
+              <w:rPr>
+                <w:sz w:val="16"/>
+                <w:szCs w:val="16"/>
+              </w:rPr>
+              <w:t>Obat</w:t>
+            </w:r>
+            <w:proofErr w:type="spellEnd"/>
+            <w:r>
+              <w:rPr>
+                <w:sz w:val="16"/>
+                <w:szCs w:val="16"/>
+              </w:rPr>
+              <w:t xml:space="preserve"> 4</w:t>
+            </w:r>
+          </w:p>
+        </w:tc>
+        <w:tc>
+          <w:tcPr>
+            <w:tcW w:w="1235" w:type="dxa"/>
+          </w:tcPr>
+          <w:p>
+            <w:pPr>
+              <w:rPr>
+                <w:sz w:val="16"/>
+                <w:szCs w:val="16"/>
+              </w:rPr>
+            </w:pPr>
+          </w:p>
+        </w:tc>
+        <w:tc>
+          <w:tcPr>
+            <w:tcW w:w="1199" w:type="dxa"/>
+          </w:tcPr>
+          <w:p>
+            <w:pPr>
+              <w:rPr>
+                <w:sz w:val="16"/>
+                <w:szCs w:val="16"/>
+              </w:rPr>
+            </w:pPr>
+          </w:p>
+        </w:tc>
+        <w:tc>
+          <w:tcPr>
+            <w:tcW w:w="1560" w:type="dxa"/>
+          </w:tcPr>
+          <w:p>
+            <w:pPr>
+              <w:rPr>
+                <w:i/>
+                <w:iCs/>
+                <w:sz w:val="16"/>
+                <w:szCs w:val="16"/>
+              </w:rPr>
+            </w:pPr>
+          </w:p>
+        </w:tc>
+        <w:tc>
+          <w:tcPr>
+            <w:tcW w:w="1431" w:type="dxa"/>
           </w:tcPr>
           <w:p>
             <w:pPr>
@@ -1791,92 +2037,40 @@
         </w:tc>
         <w:tc>
           <w:tcPr>
-            <w:tcW w:w="1245" w:type="dxa"/>
-          </w:tcPr>
-          <w:p>
-            <w:pPr>
-              <w:rPr>
-                <w:sz w:val="16"/>
-                <w:szCs w:val="16"/>
-              </w:rPr>
-            </w:pPr>
-          </w:p>
-        </w:tc>
-        <w:tc>
-          <w:tcPr>
-            <w:tcW w:w="1632" w:type="dxa"/>
-          </w:tcPr>
-          <w:p>
-            <w:pPr>
-              <w:rPr>
-                <w:sz w:val="16"/>
-                <w:szCs w:val="16"/>
-              </w:rPr>
-            </w:pPr>
-          </w:p>
-        </w:tc>
-        <w:tc>
-          <w:tcPr>
-            <w:tcW w:w="1657" w:type="dxa"/>
-          </w:tcPr>
-          <w:p>
-            <w:pPr>
-              <w:rPr>
-                <w:i/>
-                <w:iCs/>
-                <w:sz w:val="16"/>
-                <w:szCs w:val="16"/>
-              </w:rPr>
-            </w:pPr>
-          </w:p>
-        </w:tc>
-        <w:tc>
-          <w:tcPr>
-            <w:tcW w:w="848" w:type="dxa"/>
-          </w:tcPr>
-          <w:p>
-            <w:pPr>
-              <w:rPr>
-                <w:sz w:val="16"/>
-                <w:szCs w:val="16"/>
-              </w:rPr>
-            </w:pPr>
-          </w:p>
-        </w:tc>
-        <w:tc>
-          <w:tcPr>
-            <w:tcW w:w="559" w:type="dxa"/>
-          </w:tcPr>
-          <w:p>
-            <w:pPr>
-              <w:rPr>
-                <w:sz w:val="16"/>
-                <w:szCs w:val="16"/>
-              </w:rPr>
-            </w:pPr>
-          </w:p>
-        </w:tc>
-        <w:tc>
-          <w:tcPr>
-            <w:tcW w:w="1527" w:type="dxa"/>
-          </w:tcPr>
-          <w:p>
-            <w:pPr>
-              <w:rPr>
-                <w:i/>
-                <w:iCs/>
-                <w:sz w:val="16"/>
-                <w:szCs w:val="16"/>
-              </w:rPr>
-            </w:pPr>
-          </w:p>
-        </w:tc>
-        <w:tc>
-          <w:tcPr>
-            <w:tcW w:w="1233" w:type="dxa"/>
-          </w:tcPr>
-          <w:p>
-            <w:pPr>
+            <w:tcW w:w="557" w:type="dxa"/>
+          </w:tcPr>
+          <w:p>
+            <w:pPr>
+              <w:jc w:val="center"/>
+              <w:rPr>
+                <w:sz w:val="16"/>
+                <w:szCs w:val="16"/>
+              </w:rPr>
+            </w:pPr>
+          </w:p>
+        </w:tc>
+        <w:tc>
+          <w:tcPr>
+            <w:tcW w:w="1414" w:type="dxa"/>
+          </w:tcPr>
+          <w:p>
+            <w:pPr>
+              <w:rPr>
+                <w:i/>
+                <w:iCs/>
+                <w:sz w:val="16"/>
+                <w:szCs w:val="16"/>
+              </w:rPr>
+            </w:pPr>
+          </w:p>
+        </w:tc>
+        <w:tc>
+          <w:tcPr>
+            <w:tcW w:w="1322" w:type="dxa"/>
+          </w:tcPr>
+          <w:p>
+            <w:pPr>
+              <w:jc w:val="right"/>
               <w:rPr>
                 <w:sz w:val="16"/>
                 <w:szCs w:val="16"/>
@@ -1888,7 +2082,77 @@
       <w:tr>
         <w:tc>
           <w:tcPr>
-            <w:tcW w:w="1642" w:type="dxa"/>
+            <w:tcW w:w="1625" w:type="dxa"/>
+          </w:tcPr>
+          <w:p>
+            <w:pPr>
+              <w:rPr>
+                <w:sz w:val="16"/>
+                <w:szCs w:val="16"/>
+              </w:rPr>
+            </w:pPr>
+            <w:proofErr w:type="spellStart"/>
+            <w:r>
+              <w:rPr>
+                <w:sz w:val="16"/>
+                <w:szCs w:val="16"/>
+              </w:rPr>
+              <w:t>Obat</w:t>
+            </w:r>
+            <w:proofErr w:type="spellEnd"/>
+            <w:r>
+              <w:rPr>
+                <w:sz w:val="16"/>
+                <w:szCs w:val="16"/>
+              </w:rPr>
+              <w:t xml:space="preserve"> 5</w:t>
+            </w:r>
+          </w:p>
+        </w:tc>
+        <w:tc>
+          <w:tcPr>
+            <w:tcW w:w="1235" w:type="dxa"/>
+          </w:tcPr>
+          <w:p>
+            <w:pPr>
+              <w:rPr>
+                <w:sz w:val="16"/>
+                <w:szCs w:val="16"/>
+              </w:rPr>
+            </w:pPr>
+          </w:p>
+        </w:tc>
+        <w:tc>
+          <w:tcPr>
+            <w:tcW w:w="1199" w:type="dxa"/>
+          </w:tcPr>
+          <w:p>
+            <w:pPr>
+              <w:rPr>
+                <w:sz w:val="16"/>
+                <w:szCs w:val="16"/>
+              </w:rPr>
+            </w:pPr>
+          </w:p>
+        </w:tc>
+        <w:tc>
+          <w:tcPr>
+            <w:tcW w:w="1560" w:type="dxa"/>
+          </w:tcPr>
+          <w:p>
+            <w:pPr>
+              <w:rPr>
+                <w:i/>
+                <w:iCs/>
+                <w:sz w:val="16"/>
+                <w:szCs w:val="16"/>
+              </w:rPr>
+            </w:pPr>
+          </w:p>
+        </w:tc>
+        <w:tc>
+          <w:tcPr>
+            <w:tcW w:w="1431" w:type="dxa"/>
           </w:tcPr>
           <w:p>
             <w:pPr>
@@ -1902,92 +2166,40 @@
         </w:tc>
         <w:tc>
           <w:tcPr>
-            <w:tcW w:w="1245" w:type="dxa"/>
-          </w:tcPr>
-          <w:p>
-            <w:pPr>
-              <w:rPr>
-                <w:sz w:val="16"/>
-                <w:szCs w:val="16"/>
-              </w:rPr>
-            </w:pPr>
-          </w:p>
-        </w:tc>
-        <w:tc>
-          <w:tcPr>
-            <w:tcW w:w="1632" w:type="dxa"/>
-          </w:tcPr>
-          <w:p>
-            <w:pPr>
-              <w:rPr>
-                <w:sz w:val="16"/>
-                <w:szCs w:val="16"/>
-              </w:rPr>
-            </w:pPr>
-          </w:p>
-        </w:tc>
-        <w:tc>
-          <w:tcPr>
-            <w:tcW w:w="1657" w:type="dxa"/>
-          </w:tcPr>
-          <w:p>
-            <w:pPr>
-              <w:rPr>
-                <w:i/>
-                <w:iCs/>
-                <w:sz w:val="16"/>
-                <w:szCs w:val="16"/>
-              </w:rPr>
-            </w:pPr>
-          </w:p>
-        </w:tc>
-        <w:tc>
-          <w:tcPr>
-            <w:tcW w:w="848" w:type="dxa"/>
-          </w:tcPr>
-          <w:p>
-            <w:pPr>
-              <w:rPr>
-                <w:sz w:val="16"/>
-                <w:szCs w:val="16"/>
-              </w:rPr>
-            </w:pPr>
-          </w:p>
-        </w:tc>
-        <w:tc>
-          <w:tcPr>
-            <w:tcW w:w="559" w:type="dxa"/>
-          </w:tcPr>
-          <w:p>
-            <w:pPr>
-              <w:rPr>
-                <w:sz w:val="16"/>
-                <w:szCs w:val="16"/>
-              </w:rPr>
-            </w:pPr>
-          </w:p>
-        </w:tc>
-        <w:tc>
-          <w:tcPr>
-            <w:tcW w:w="1527" w:type="dxa"/>
-          </w:tcPr>
-          <w:p>
-            <w:pPr>
-              <w:rPr>
-                <w:i/>
-                <w:iCs/>
-                <w:sz w:val="16"/>
-                <w:szCs w:val="16"/>
-              </w:rPr>
-            </w:pPr>
-          </w:p>
-        </w:tc>
-        <w:tc>
-          <w:tcPr>
-            <w:tcW w:w="1233" w:type="dxa"/>
-          </w:tcPr>
-          <w:p>
-            <w:pPr>
+            <w:tcW w:w="557" w:type="dxa"/>
+          </w:tcPr>
+          <w:p>
+            <w:pPr>
+              <w:jc w:val="center"/>
+              <w:rPr>
+                <w:sz w:val="16"/>
+                <w:szCs w:val="16"/>
+              </w:rPr>
+            </w:pPr>
+          </w:p>
+        </w:tc>
+        <w:tc>
+          <w:tcPr>
+            <w:tcW w:w="1414" w:type="dxa"/>
+          </w:tcPr>
+          <w:p>
+            <w:pPr>
+              <w:rPr>
+                <w:i/>
+                <w:iCs/>
+                <w:sz w:val="16"/>
+                <w:szCs w:val="16"/>
+              </w:rPr>
+            </w:pPr>
+          </w:p>
+        </w:tc>
+        <w:tc>
+          <w:tcPr>
+            <w:tcW w:w="1322" w:type="dxa"/>
+          </w:tcPr>
+          <w:p>
+            <w:pPr>
+              <w:jc w:val="right"/>
               <w:rPr>
                 <w:sz w:val="16"/>
                 <w:szCs w:val="16"/>
@@ -1999,7 +2211,77 @@
       <w:tr>
         <w:tc>
           <w:tcPr>
-            <w:tcW w:w="1642" w:type="dxa"/>
+            <w:tcW w:w="1625" w:type="dxa"/>
+          </w:tcPr>
+          <w:p>
+            <w:pPr>
+              <w:rPr>
+                <w:sz w:val="16"/>
+                <w:szCs w:val="16"/>
+              </w:rPr>
+            </w:pPr>
+            <w:proofErr w:type="spellStart"/>
+            <w:r>
+              <w:rPr>
+                <w:sz w:val="16"/>
+                <w:szCs w:val="16"/>
+              </w:rPr>
+              <w:t>Obat</w:t>
+            </w:r>
+            <w:proofErr w:type="spellEnd"/>
+            <w:r>
+              <w:rPr>
+                <w:sz w:val="16"/>
+                <w:szCs w:val="16"/>
+              </w:rPr>
+              <w:t xml:space="preserve"> 6</w:t>
+            </w:r>
+          </w:p>
+        </w:tc>
+        <w:tc>
+          <w:tcPr>
+            <w:tcW w:w="1235" w:type="dxa"/>
+          </w:tcPr>
+          <w:p>
+            <w:pPr>
+              <w:rPr>
+                <w:sz w:val="16"/>
+                <w:szCs w:val="16"/>
+              </w:rPr>
+            </w:pPr>
+          </w:p>
+        </w:tc>
+        <w:tc>
+          <w:tcPr>
+            <w:tcW w:w="1199" w:type="dxa"/>
+          </w:tcPr>
+          <w:p>
+            <w:pPr>
+              <w:rPr>
+                <w:sz w:val="16"/>
+                <w:szCs w:val="16"/>
+              </w:rPr>
+            </w:pPr>
+          </w:p>
+        </w:tc>
+        <w:tc>
+          <w:tcPr>
+            <w:tcW w:w="1560" w:type="dxa"/>
+          </w:tcPr>
+          <w:p>
+            <w:pPr>
+              <w:rPr>
+                <w:i/>
+                <w:iCs/>
+                <w:sz w:val="16"/>
+                <w:szCs w:val="16"/>
+              </w:rPr>
+            </w:pPr>
+          </w:p>
+        </w:tc>
+        <w:tc>
+          <w:tcPr>
+            <w:tcW w:w="1431" w:type="dxa"/>
           </w:tcPr>
           <w:p>
             <w:pPr>
@@ -2013,92 +2295,40 @@
         </w:tc>
         <w:tc>
           <w:tcPr>
-            <w:tcW w:w="1245" w:type="dxa"/>
-          </w:tcPr>
-          <w:p>
-            <w:pPr>
-              <w:rPr>
-                <w:sz w:val="16"/>
-                <w:szCs w:val="16"/>
-              </w:rPr>
-            </w:pPr>
-          </w:p>
-        </w:tc>
-        <w:tc>
-          <w:tcPr>
-            <w:tcW w:w="1632" w:type="dxa"/>
-          </w:tcPr>
-          <w:p>
-            <w:pPr>
-              <w:rPr>
-                <w:sz w:val="16"/>
-                <w:szCs w:val="16"/>
-              </w:rPr>
-            </w:pPr>
-          </w:p>
-        </w:tc>
-        <w:tc>
-          <w:tcPr>
-            <w:tcW w:w="1657" w:type="dxa"/>
-          </w:tcPr>
-          <w:p>
-            <w:pPr>
-              <w:rPr>
-                <w:i/>
-                <w:iCs/>
-                <w:sz w:val="16"/>
-                <w:szCs w:val="16"/>
-              </w:rPr>
-            </w:pPr>
-          </w:p>
-        </w:tc>
-        <w:tc>
-          <w:tcPr>
-            <w:tcW w:w="848" w:type="dxa"/>
-          </w:tcPr>
-          <w:p>
-            <w:pPr>
-              <w:rPr>
-                <w:sz w:val="16"/>
-                <w:szCs w:val="16"/>
-              </w:rPr>
-            </w:pPr>
-          </w:p>
-        </w:tc>
-        <w:tc>
-          <w:tcPr>
-            <w:tcW w:w="559" w:type="dxa"/>
-          </w:tcPr>
-          <w:p>
-            <w:pPr>
-              <w:rPr>
-                <w:sz w:val="16"/>
-                <w:szCs w:val="16"/>
-              </w:rPr>
-            </w:pPr>
-          </w:p>
-        </w:tc>
-        <w:tc>
-          <w:tcPr>
-            <w:tcW w:w="1527" w:type="dxa"/>
-          </w:tcPr>
-          <w:p>
-            <w:pPr>
-              <w:rPr>
-                <w:i/>
-                <w:iCs/>
-                <w:sz w:val="16"/>
-                <w:szCs w:val="16"/>
-              </w:rPr>
-            </w:pPr>
-          </w:p>
-        </w:tc>
-        <w:tc>
-          <w:tcPr>
-            <w:tcW w:w="1233" w:type="dxa"/>
-          </w:tcPr>
-          <w:p>
-            <w:pPr>
+            <w:tcW w:w="557" w:type="dxa"/>
+          </w:tcPr>
+          <w:p>
+            <w:pPr>
+              <w:jc w:val="center"/>
+              <w:rPr>
+                <w:sz w:val="16"/>
+                <w:szCs w:val="16"/>
+              </w:rPr>
+            </w:pPr>
+          </w:p>
+        </w:tc>
+        <w:tc>
+          <w:tcPr>
+            <w:tcW w:w="1414" w:type="dxa"/>
+          </w:tcPr>
+          <w:p>
+            <w:pPr>
+              <w:rPr>
+                <w:i/>
+                <w:iCs/>
+                <w:sz w:val="16"/>
+                <w:szCs w:val="16"/>
+              </w:rPr>
+            </w:pPr>
+          </w:p>
+        </w:tc>
+        <w:tc>
+          <w:tcPr>
+            <w:tcW w:w="1322" w:type="dxa"/>
+          </w:tcPr>
+          <w:p>
+            <w:pPr>
+              <w:jc w:val="right"/>
               <w:rPr>
                 <w:sz w:val="16"/>
                 <w:szCs w:val="16"/>
@@ -2110,7 +2340,77 @@
       <w:tr>
         <w:tc>
           <w:tcPr>
-            <w:tcW w:w="1642" w:type="dxa"/>
+            <w:tcW w:w="1625" w:type="dxa"/>
+          </w:tcPr>
+          <w:p>
+            <w:pPr>
+              <w:rPr>
+                <w:sz w:val="16"/>
+                <w:szCs w:val="16"/>
+              </w:rPr>
+            </w:pPr>
+            <w:proofErr w:type="spellStart"/>
+            <w:r>
+              <w:rPr>
+                <w:sz w:val="16"/>
+                <w:szCs w:val="16"/>
+              </w:rPr>
+              <w:t>Obat</w:t>
+            </w:r>
+            <w:proofErr w:type="spellEnd"/>
+            <w:r>
+              <w:rPr>
+                <w:sz w:val="16"/>
+                <w:szCs w:val="16"/>
+              </w:rPr>
+              <w:t xml:space="preserve"> 7</w:t>
+            </w:r>
+          </w:p>
+        </w:tc>
+        <w:tc>
+          <w:tcPr>
+            <w:tcW w:w="1235" w:type="dxa"/>
+          </w:tcPr>
+          <w:p>
+            <w:pPr>
+              <w:rPr>
+                <w:sz w:val="16"/>
+                <w:szCs w:val="16"/>
+              </w:rPr>
+            </w:pPr>
+          </w:p>
+        </w:tc>
+        <w:tc>
+          <w:tcPr>
+            <w:tcW w:w="1199" w:type="dxa"/>
+          </w:tcPr>
+          <w:p>
+            <w:pPr>
+              <w:rPr>
+                <w:sz w:val="16"/>
+                <w:szCs w:val="16"/>
+              </w:rPr>
+            </w:pPr>
+          </w:p>
+        </w:tc>
+        <w:tc>
+          <w:tcPr>
+            <w:tcW w:w="1560" w:type="dxa"/>
+          </w:tcPr>
+          <w:p>
+            <w:pPr>
+              <w:rPr>
+                <w:i/>
+                <w:iCs/>
+                <w:sz w:val="16"/>
+                <w:szCs w:val="16"/>
+              </w:rPr>
+            </w:pPr>
+          </w:p>
+        </w:tc>
+        <w:tc>
+          <w:tcPr>
+            <w:tcW w:w="1431" w:type="dxa"/>
           </w:tcPr>
           <w:p>
             <w:pPr>
@@ -2124,92 +2424,40 @@
         </w:tc>
         <w:tc>
           <w:tcPr>
-            <w:tcW w:w="1245" w:type="dxa"/>
-          </w:tcPr>
-          <w:p>
-            <w:pPr>
-              <w:rPr>
-                <w:sz w:val="16"/>
-                <w:szCs w:val="16"/>
-              </w:rPr>
-            </w:pPr>
-          </w:p>
-        </w:tc>
-        <w:tc>
-          <w:tcPr>
-            <w:tcW w:w="1632" w:type="dxa"/>
-          </w:tcPr>
-          <w:p>
-            <w:pPr>
-              <w:rPr>
-                <w:sz w:val="16"/>
-                <w:szCs w:val="16"/>
-              </w:rPr>
-            </w:pPr>
-          </w:p>
-        </w:tc>
-        <w:tc>
-          <w:tcPr>
-            <w:tcW w:w="1657" w:type="dxa"/>
-          </w:tcPr>
-          <w:p>
-            <w:pPr>
-              <w:rPr>
-                <w:i/>
-                <w:iCs/>
-                <w:sz w:val="16"/>
-                <w:szCs w:val="16"/>
-              </w:rPr>
-            </w:pPr>
-          </w:p>
-        </w:tc>
-        <w:tc>
-          <w:tcPr>
-            <w:tcW w:w="848" w:type="dxa"/>
-          </w:tcPr>
-          <w:p>
-            <w:pPr>
-              <w:rPr>
-                <w:sz w:val="16"/>
-                <w:szCs w:val="16"/>
-              </w:rPr>
-            </w:pPr>
-          </w:p>
-        </w:tc>
-        <w:tc>
-          <w:tcPr>
-            <w:tcW w:w="559" w:type="dxa"/>
-          </w:tcPr>
-          <w:p>
-            <w:pPr>
-              <w:rPr>
-                <w:sz w:val="16"/>
-                <w:szCs w:val="16"/>
-              </w:rPr>
-            </w:pPr>
-          </w:p>
-        </w:tc>
-        <w:tc>
-          <w:tcPr>
-            <w:tcW w:w="1527" w:type="dxa"/>
-          </w:tcPr>
-          <w:p>
-            <w:pPr>
-              <w:rPr>
-                <w:i/>
-                <w:iCs/>
-                <w:sz w:val="16"/>
-                <w:szCs w:val="16"/>
-              </w:rPr>
-            </w:pPr>
-          </w:p>
-        </w:tc>
-        <w:tc>
-          <w:tcPr>
-            <w:tcW w:w="1233" w:type="dxa"/>
-          </w:tcPr>
-          <w:p>
-            <w:pPr>
+            <w:tcW w:w="557" w:type="dxa"/>
+          </w:tcPr>
+          <w:p>
+            <w:pPr>
+              <w:jc w:val="center"/>
+              <w:rPr>
+                <w:sz w:val="16"/>
+                <w:szCs w:val="16"/>
+              </w:rPr>
+            </w:pPr>
+          </w:p>
+        </w:tc>
+        <w:tc>
+          <w:tcPr>
+            <w:tcW w:w="1414" w:type="dxa"/>
+          </w:tcPr>
+          <w:p>
+            <w:pPr>
+              <w:rPr>
+                <w:i/>
+                <w:iCs/>
+                <w:sz w:val="16"/>
+                <w:szCs w:val="16"/>
+              </w:rPr>
+            </w:pPr>
+          </w:p>
+        </w:tc>
+        <w:tc>
+          <w:tcPr>
+            <w:tcW w:w="1322" w:type="dxa"/>
+          </w:tcPr>
+          <w:p>
+            <w:pPr>
+              <w:jc w:val="right"/>
               <w:rPr>
                 <w:sz w:val="16"/>
                 <w:szCs w:val="16"/>
@@ -2221,7 +2469,77 @@
       <w:tr>
         <w:tc>
           <w:tcPr>
-            <w:tcW w:w="1642" w:type="dxa"/>
+            <w:tcW w:w="1625" w:type="dxa"/>
+          </w:tcPr>
+          <w:p>
+            <w:pPr>
+              <w:rPr>
+                <w:sz w:val="16"/>
+                <w:szCs w:val="16"/>
+              </w:rPr>
+            </w:pPr>
+            <w:proofErr w:type="spellStart"/>
+            <w:r>
+              <w:rPr>
+                <w:sz w:val="16"/>
+                <w:szCs w:val="16"/>
+              </w:rPr>
+              <w:t>Obat</w:t>
+            </w:r>
+            <w:proofErr w:type="spellEnd"/>
+            <w:r>
+              <w:rPr>
+                <w:sz w:val="16"/>
+                <w:szCs w:val="16"/>
+              </w:rPr>
+              <w:t xml:space="preserve"> 8</w:t>
+            </w:r>
+          </w:p>
+        </w:tc>
+        <w:tc>
+          <w:tcPr>
+            <w:tcW w:w="1235" w:type="dxa"/>
+          </w:tcPr>
+          <w:p>
+            <w:pPr>
+              <w:rPr>
+                <w:sz w:val="16"/>
+                <w:szCs w:val="16"/>
+              </w:rPr>
+            </w:pPr>
+          </w:p>
+        </w:tc>
+        <w:tc>
+          <w:tcPr>
+            <w:tcW w:w="1199" w:type="dxa"/>
+          </w:tcPr>
+          <w:p>
+            <w:pPr>
+              <w:rPr>
+                <w:sz w:val="16"/>
+                <w:szCs w:val="16"/>
+              </w:rPr>
+            </w:pPr>
+          </w:p>
+        </w:tc>
+        <w:tc>
+          <w:tcPr>
+            <w:tcW w:w="1560" w:type="dxa"/>
+          </w:tcPr>
+          <w:p>
+            <w:pPr>
+              <w:rPr>
+                <w:i/>
+                <w:iCs/>
+                <w:sz w:val="16"/>
+                <w:szCs w:val="16"/>
+              </w:rPr>
+            </w:pPr>
+          </w:p>
+        </w:tc>
+        <w:tc>
+          <w:tcPr>
+            <w:tcW w:w="1431" w:type="dxa"/>
           </w:tcPr>
           <w:p>
             <w:pPr>
@@ -2235,92 +2553,40 @@
         </w:tc>
         <w:tc>
           <w:tcPr>
-            <w:tcW w:w="1245" w:type="dxa"/>
-          </w:tcPr>
-          <w:p>
-            <w:pPr>
-              <w:rPr>
-                <w:sz w:val="16"/>
-                <w:szCs w:val="16"/>
-              </w:rPr>
-            </w:pPr>
-          </w:p>
-        </w:tc>
-        <w:tc>
-          <w:tcPr>
-            <w:tcW w:w="1632" w:type="dxa"/>
-          </w:tcPr>
-          <w:p>
-            <w:pPr>
-              <w:rPr>
-                <w:sz w:val="16"/>
-                <w:szCs w:val="16"/>
-              </w:rPr>
-            </w:pPr>
-          </w:p>
-        </w:tc>
-        <w:tc>
-          <w:tcPr>
-            <w:tcW w:w="1657" w:type="dxa"/>
-          </w:tcPr>
-          <w:p>
-            <w:pPr>
-              <w:rPr>
-                <w:i/>
-                <w:iCs/>
-                <w:sz w:val="16"/>
-                <w:szCs w:val="16"/>
-              </w:rPr>
-            </w:pPr>
-          </w:p>
-        </w:tc>
-        <w:tc>
-          <w:tcPr>
-            <w:tcW w:w="848" w:type="dxa"/>
-          </w:tcPr>
-          <w:p>
-            <w:pPr>
-              <w:rPr>
-                <w:sz w:val="16"/>
-                <w:szCs w:val="16"/>
-              </w:rPr>
-            </w:pPr>
-          </w:p>
-        </w:tc>
-        <w:tc>
-          <w:tcPr>
-            <w:tcW w:w="559" w:type="dxa"/>
-          </w:tcPr>
-          <w:p>
-            <w:pPr>
-              <w:rPr>
-                <w:sz w:val="16"/>
-                <w:szCs w:val="16"/>
-              </w:rPr>
-            </w:pPr>
-          </w:p>
-        </w:tc>
-        <w:tc>
-          <w:tcPr>
-            <w:tcW w:w="1527" w:type="dxa"/>
-          </w:tcPr>
-          <w:p>
-            <w:pPr>
-              <w:rPr>
-                <w:i/>
-                <w:iCs/>
-                <w:sz w:val="16"/>
-                <w:szCs w:val="16"/>
-              </w:rPr>
-            </w:pPr>
-          </w:p>
-        </w:tc>
-        <w:tc>
-          <w:tcPr>
-            <w:tcW w:w="1233" w:type="dxa"/>
-          </w:tcPr>
-          <w:p>
-            <w:pPr>
+            <w:tcW w:w="557" w:type="dxa"/>
+          </w:tcPr>
+          <w:p>
+            <w:pPr>
+              <w:jc w:val="center"/>
+              <w:rPr>
+                <w:sz w:val="16"/>
+                <w:szCs w:val="16"/>
+              </w:rPr>
+            </w:pPr>
+          </w:p>
+        </w:tc>
+        <w:tc>
+          <w:tcPr>
+            <w:tcW w:w="1414" w:type="dxa"/>
+          </w:tcPr>
+          <w:p>
+            <w:pPr>
+              <w:rPr>
+                <w:i/>
+                <w:iCs/>
+                <w:sz w:val="16"/>
+                <w:szCs w:val="16"/>
+              </w:rPr>
+            </w:pPr>
+          </w:p>
+        </w:tc>
+        <w:tc>
+          <w:tcPr>
+            <w:tcW w:w="1322" w:type="dxa"/>
+          </w:tcPr>
+          <w:p>
+            <w:pPr>
+              <w:jc w:val="right"/>
               <w:rPr>
                 <w:sz w:val="16"/>
                 <w:szCs w:val="16"/>
@@ -2332,7 +2598,77 @@
       <w:tr>
         <w:tc>
           <w:tcPr>
-            <w:tcW w:w="1642" w:type="dxa"/>
+            <w:tcW w:w="1625" w:type="dxa"/>
+          </w:tcPr>
+          <w:p>
+            <w:pPr>
+              <w:rPr>
+                <w:sz w:val="16"/>
+                <w:szCs w:val="16"/>
+              </w:rPr>
+            </w:pPr>
+            <w:proofErr w:type="spellStart"/>
+            <w:r>
+              <w:rPr>
+                <w:sz w:val="16"/>
+                <w:szCs w:val="16"/>
+              </w:rPr>
+              <w:t>Obat</w:t>
+            </w:r>
+            <w:proofErr w:type="spellEnd"/>
+            <w:r>
+              <w:rPr>
+                <w:sz w:val="16"/>
+                <w:szCs w:val="16"/>
+              </w:rPr>
+              <w:t xml:space="preserve"> 9</w:t>
+            </w:r>
+          </w:p>
+        </w:tc>
+        <w:tc>
+          <w:tcPr>
+            <w:tcW w:w="1235" w:type="dxa"/>
+          </w:tcPr>
+          <w:p>
+            <w:pPr>
+              <w:rPr>
+                <w:sz w:val="16"/>
+                <w:szCs w:val="16"/>
+              </w:rPr>
+            </w:pPr>
+          </w:p>
+        </w:tc>
+        <w:tc>
+          <w:tcPr>
+            <w:tcW w:w="1199" w:type="dxa"/>
+          </w:tcPr>
+          <w:p>
+            <w:pPr>
+              <w:rPr>
+                <w:sz w:val="16"/>
+                <w:szCs w:val="16"/>
+              </w:rPr>
+            </w:pPr>
+          </w:p>
+        </w:tc>
+        <w:tc>
+          <w:tcPr>
+            <w:tcW w:w="1560" w:type="dxa"/>
+          </w:tcPr>
+          <w:p>
+            <w:pPr>
+              <w:rPr>
+                <w:i/>
+                <w:iCs/>
+                <w:sz w:val="16"/>
+                <w:szCs w:val="16"/>
+              </w:rPr>
+            </w:pPr>
+          </w:p>
+        </w:tc>
+        <w:tc>
+          <w:tcPr>
+            <w:tcW w:w="1431" w:type="dxa"/>
           </w:tcPr>
           <w:p>
             <w:pPr>
@@ -2346,92 +2682,40 @@
         </w:tc>
         <w:tc>
           <w:tcPr>
-            <w:tcW w:w="1245" w:type="dxa"/>
-          </w:tcPr>
-          <w:p>
-            <w:pPr>
-              <w:rPr>
-                <w:sz w:val="16"/>
-                <w:szCs w:val="16"/>
-              </w:rPr>
-            </w:pPr>
-          </w:p>
-        </w:tc>
-        <w:tc>
-          <w:tcPr>
-            <w:tcW w:w="1632" w:type="dxa"/>
-          </w:tcPr>
-          <w:p>
-            <w:pPr>
-              <w:rPr>
-                <w:sz w:val="16"/>
-                <w:szCs w:val="16"/>
-              </w:rPr>
-            </w:pPr>
-          </w:p>
-        </w:tc>
-        <w:tc>
-          <w:tcPr>
-            <w:tcW w:w="1657" w:type="dxa"/>
-          </w:tcPr>
-          <w:p>
-            <w:pPr>
-              <w:rPr>
-                <w:i/>
-                <w:iCs/>
-                <w:sz w:val="16"/>
-                <w:szCs w:val="16"/>
-              </w:rPr>
-            </w:pPr>
-          </w:p>
-        </w:tc>
-        <w:tc>
-          <w:tcPr>
-            <w:tcW w:w="848" w:type="dxa"/>
-          </w:tcPr>
-          <w:p>
-            <w:pPr>
-              <w:rPr>
-                <w:sz w:val="16"/>
-                <w:szCs w:val="16"/>
-              </w:rPr>
-            </w:pPr>
-          </w:p>
-        </w:tc>
-        <w:tc>
-          <w:tcPr>
-            <w:tcW w:w="559" w:type="dxa"/>
-          </w:tcPr>
-          <w:p>
-            <w:pPr>
-              <w:rPr>
-                <w:sz w:val="16"/>
-                <w:szCs w:val="16"/>
-              </w:rPr>
-            </w:pPr>
-          </w:p>
-        </w:tc>
-        <w:tc>
-          <w:tcPr>
-            <w:tcW w:w="1527" w:type="dxa"/>
-          </w:tcPr>
-          <w:p>
-            <w:pPr>
-              <w:rPr>
-                <w:i/>
-                <w:iCs/>
-                <w:sz w:val="16"/>
-                <w:szCs w:val="16"/>
-              </w:rPr>
-            </w:pPr>
-          </w:p>
-        </w:tc>
-        <w:tc>
-          <w:tcPr>
-            <w:tcW w:w="1233" w:type="dxa"/>
-          </w:tcPr>
-          <w:p>
-            <w:pPr>
+            <w:tcW w:w="557" w:type="dxa"/>
+          </w:tcPr>
+          <w:p>
+            <w:pPr>
+              <w:jc w:val="center"/>
+              <w:rPr>
+                <w:sz w:val="16"/>
+                <w:szCs w:val="16"/>
+              </w:rPr>
+            </w:pPr>
+          </w:p>
+        </w:tc>
+        <w:tc>
+          <w:tcPr>
+            <w:tcW w:w="1414" w:type="dxa"/>
+          </w:tcPr>
+          <w:p>
+            <w:pPr>
+              <w:rPr>
+                <w:i/>
+                <w:iCs/>
+                <w:sz w:val="16"/>
+                <w:szCs w:val="16"/>
+              </w:rPr>
+            </w:pPr>
+          </w:p>
+        </w:tc>
+        <w:tc>
+          <w:tcPr>
+            <w:tcW w:w="1322" w:type="dxa"/>
+          </w:tcPr>
+          <w:p>
+            <w:pPr>
+              <w:jc w:val="right"/>
               <w:rPr>
                 <w:sz w:val="16"/>
                 <w:szCs w:val="16"/>
@@ -2443,7 +2727,77 @@
       <w:tr>
         <w:tc>
           <w:tcPr>
-            <w:tcW w:w="1642" w:type="dxa"/>
+            <w:tcW w:w="1625" w:type="dxa"/>
+          </w:tcPr>
+          <w:p>
+            <w:pPr>
+              <w:rPr>
+                <w:sz w:val="16"/>
+                <w:szCs w:val="16"/>
+              </w:rPr>
+            </w:pPr>
+            <w:proofErr w:type="spellStart"/>
+            <w:r>
+              <w:rPr>
+                <w:sz w:val="16"/>
+                <w:szCs w:val="16"/>
+              </w:rPr>
+              <w:t>Obat</w:t>
+            </w:r>
+            <w:proofErr w:type="spellEnd"/>
+            <w:r>
+              <w:rPr>
+                <w:sz w:val="16"/>
+                <w:szCs w:val="16"/>
+              </w:rPr>
+              <w:t xml:space="preserve"> 10</w:t>
+            </w:r>
+          </w:p>
+        </w:tc>
+        <w:tc>
+          <w:tcPr>
+            <w:tcW w:w="1235" w:type="dxa"/>
+          </w:tcPr>
+          <w:p>
+            <w:pPr>
+              <w:rPr>
+                <w:sz w:val="16"/>
+                <w:szCs w:val="16"/>
+              </w:rPr>
+            </w:pPr>
+          </w:p>
+        </w:tc>
+        <w:tc>
+          <w:tcPr>
+            <w:tcW w:w="1199" w:type="dxa"/>
+          </w:tcPr>
+          <w:p>
+            <w:pPr>
+              <w:rPr>
+                <w:sz w:val="16"/>
+                <w:szCs w:val="16"/>
+              </w:rPr>
+            </w:pPr>
+          </w:p>
+        </w:tc>
+        <w:tc>
+          <w:tcPr>
+            <w:tcW w:w="1560" w:type="dxa"/>
+          </w:tcPr>
+          <w:p>
+            <w:pPr>
+              <w:rPr>
+                <w:i/>
+                <w:iCs/>
+                <w:sz w:val="16"/>
+                <w:szCs w:val="16"/>
+              </w:rPr>
+            </w:pPr>
+          </w:p>
+        </w:tc>
+        <w:tc>
+          <w:tcPr>
+            <w:tcW w:w="1431" w:type="dxa"/>
           </w:tcPr>
           <w:p>
             <w:pPr>
@@ -2457,92 +2811,40 @@
         </w:tc>
         <w:tc>
           <w:tcPr>
-            <w:tcW w:w="1245" w:type="dxa"/>
-          </w:tcPr>
-          <w:p>
-            <w:pPr>
-              <w:rPr>
-                <w:sz w:val="16"/>
-                <w:szCs w:val="16"/>
-              </w:rPr>
-            </w:pPr>
-          </w:p>
-        </w:tc>
-        <w:tc>
-          <w:tcPr>
-            <w:tcW w:w="1632" w:type="dxa"/>
-          </w:tcPr>
-          <w:p>
-            <w:pPr>
-              <w:rPr>
-                <w:sz w:val="16"/>
-                <w:szCs w:val="16"/>
-              </w:rPr>
-            </w:pPr>
-          </w:p>
-        </w:tc>
-        <w:tc>
-          <w:tcPr>
-            <w:tcW w:w="1657" w:type="dxa"/>
-          </w:tcPr>
-          <w:p>
-            <w:pPr>
-              <w:rPr>
-                <w:i/>
-                <w:iCs/>
-                <w:sz w:val="16"/>
-                <w:szCs w:val="16"/>
-              </w:rPr>
-            </w:pPr>
-          </w:p>
-        </w:tc>
-        <w:tc>
-          <w:tcPr>
-            <w:tcW w:w="848" w:type="dxa"/>
-          </w:tcPr>
-          <w:p>
-            <w:pPr>
-              <w:rPr>
-                <w:sz w:val="16"/>
-                <w:szCs w:val="16"/>
-              </w:rPr>
-            </w:pPr>
-          </w:p>
-        </w:tc>
-        <w:tc>
-          <w:tcPr>
-            <w:tcW w:w="559" w:type="dxa"/>
-          </w:tcPr>
-          <w:p>
-            <w:pPr>
-              <w:rPr>
-                <w:sz w:val="16"/>
-                <w:szCs w:val="16"/>
-              </w:rPr>
-            </w:pPr>
-          </w:p>
-        </w:tc>
-        <w:tc>
-          <w:tcPr>
-            <w:tcW w:w="1527" w:type="dxa"/>
-          </w:tcPr>
-          <w:p>
-            <w:pPr>
-              <w:rPr>
-                <w:i/>
-                <w:iCs/>
-                <w:sz w:val="16"/>
-                <w:szCs w:val="16"/>
-              </w:rPr>
-            </w:pPr>
-          </w:p>
-        </w:tc>
-        <w:tc>
-          <w:tcPr>
-            <w:tcW w:w="1233" w:type="dxa"/>
-          </w:tcPr>
-          <w:p>
-            <w:pPr>
+            <w:tcW w:w="557" w:type="dxa"/>
+          </w:tcPr>
+          <w:p>
+            <w:pPr>
+              <w:jc w:val="center"/>
+              <w:rPr>
+                <w:sz w:val="16"/>
+                <w:szCs w:val="16"/>
+              </w:rPr>
+            </w:pPr>
+          </w:p>
+        </w:tc>
+        <w:tc>
+          <w:tcPr>
+            <w:tcW w:w="1414" w:type="dxa"/>
+          </w:tcPr>
+          <w:p>
+            <w:pPr>
+              <w:rPr>
+                <w:i/>
+                <w:iCs/>
+                <w:sz w:val="16"/>
+                <w:szCs w:val="16"/>
+              </w:rPr>
+            </w:pPr>
+          </w:p>
+        </w:tc>
+        <w:tc>
+          <w:tcPr>
+            <w:tcW w:w="1322" w:type="dxa"/>
+          </w:tcPr>
+          <w:p>
+            <w:pPr>
+              <w:jc w:val="right"/>
               <w:rPr>
                 <w:sz w:val="16"/>
                 <w:szCs w:val="16"/>
@@ -2554,7 +2856,77 @@
       <w:tr>
         <w:tc>
           <w:tcPr>
-            <w:tcW w:w="1642" w:type="dxa"/>
+            <w:tcW w:w="1625" w:type="dxa"/>
+          </w:tcPr>
+          <w:p>
+            <w:pPr>
+              <w:rPr>
+                <w:sz w:val="16"/>
+                <w:szCs w:val="16"/>
+              </w:rPr>
+            </w:pPr>
+            <w:proofErr w:type="spellStart"/>
+            <w:r>
+              <w:rPr>
+                <w:sz w:val="16"/>
+                <w:szCs w:val="16"/>
+              </w:rPr>
+              <w:t>Obat</w:t>
+            </w:r>
+            <w:proofErr w:type="spellEnd"/>
+            <w:r>
+              <w:rPr>
+                <w:sz w:val="16"/>
+                <w:szCs w:val="16"/>
+              </w:rPr>
+              <w:t xml:space="preserve"> 11</w:t>
+            </w:r>
+          </w:p>
+        </w:tc>
+        <w:tc>
+          <w:tcPr>
+            <w:tcW w:w="1235" w:type="dxa"/>
+          </w:tcPr>
+          <w:p>
+            <w:pPr>
+              <w:rPr>
+                <w:sz w:val="16"/>
+                <w:szCs w:val="16"/>
+              </w:rPr>
+            </w:pPr>
+          </w:p>
+        </w:tc>
+        <w:tc>
+          <w:tcPr>
+            <w:tcW w:w="1199" w:type="dxa"/>
+          </w:tcPr>
+          <w:p>
+            <w:pPr>
+              <w:rPr>
+                <w:sz w:val="16"/>
+                <w:szCs w:val="16"/>
+              </w:rPr>
+            </w:pPr>
+          </w:p>
+        </w:tc>
+        <w:tc>
+          <w:tcPr>
+            <w:tcW w:w="1560" w:type="dxa"/>
+          </w:tcPr>
+          <w:p>
+            <w:pPr>
+              <w:rPr>
+                <w:i/>
+                <w:iCs/>
+                <w:sz w:val="16"/>
+                <w:szCs w:val="16"/>
+              </w:rPr>
+            </w:pPr>
+          </w:p>
+        </w:tc>
+        <w:tc>
+          <w:tcPr>
+            <w:tcW w:w="1431" w:type="dxa"/>
           </w:tcPr>
           <w:p>
             <w:pPr>
@@ -2568,92 +2940,40 @@
         </w:tc>
         <w:tc>
           <w:tcPr>
-            <w:tcW w:w="1245" w:type="dxa"/>
-          </w:tcPr>
-          <w:p>
-            <w:pPr>
-              <w:rPr>
-                <w:sz w:val="16"/>
-                <w:szCs w:val="16"/>
-              </w:rPr>
-            </w:pPr>
-          </w:p>
-        </w:tc>
-        <w:tc>
-          <w:tcPr>
-            <w:tcW w:w="1632" w:type="dxa"/>
-          </w:tcPr>
-          <w:p>
-            <w:pPr>
-              <w:rPr>
-                <w:sz w:val="16"/>
-                <w:szCs w:val="16"/>
-              </w:rPr>
-            </w:pPr>
-          </w:p>
-        </w:tc>
-        <w:tc>
-          <w:tcPr>
-            <w:tcW w:w="1657" w:type="dxa"/>
-          </w:tcPr>
-          <w:p>
-            <w:pPr>
-              <w:rPr>
-                <w:i/>
-                <w:iCs/>
-                <w:sz w:val="16"/>
-                <w:szCs w:val="16"/>
-              </w:rPr>
-            </w:pPr>
-          </w:p>
-        </w:tc>
-        <w:tc>
-          <w:tcPr>
-            <w:tcW w:w="848" w:type="dxa"/>
-          </w:tcPr>
-          <w:p>
-            <w:pPr>
-              <w:rPr>
-                <w:sz w:val="16"/>
-                <w:szCs w:val="16"/>
-              </w:rPr>
-            </w:pPr>
-          </w:p>
-        </w:tc>
-        <w:tc>
-          <w:tcPr>
-            <w:tcW w:w="559" w:type="dxa"/>
-          </w:tcPr>
-          <w:p>
-            <w:pPr>
-              <w:rPr>
-                <w:sz w:val="16"/>
-                <w:szCs w:val="16"/>
-              </w:rPr>
-            </w:pPr>
-          </w:p>
-        </w:tc>
-        <w:tc>
-          <w:tcPr>
-            <w:tcW w:w="1527" w:type="dxa"/>
-          </w:tcPr>
-          <w:p>
-            <w:pPr>
-              <w:rPr>
-                <w:i/>
-                <w:iCs/>
-                <w:sz w:val="16"/>
-                <w:szCs w:val="16"/>
-              </w:rPr>
-            </w:pPr>
-          </w:p>
-        </w:tc>
-        <w:tc>
-          <w:tcPr>
-            <w:tcW w:w="1233" w:type="dxa"/>
-          </w:tcPr>
-          <w:p>
-            <w:pPr>
+            <w:tcW w:w="557" w:type="dxa"/>
+          </w:tcPr>
+          <w:p>
+            <w:pPr>
+              <w:jc w:val="center"/>
+              <w:rPr>
+                <w:sz w:val="16"/>
+                <w:szCs w:val="16"/>
+              </w:rPr>
+            </w:pPr>
+          </w:p>
+        </w:tc>
+        <w:tc>
+          <w:tcPr>
+            <w:tcW w:w="1414" w:type="dxa"/>
+          </w:tcPr>
+          <w:p>
+            <w:pPr>
+              <w:rPr>
+                <w:i/>
+                <w:iCs/>
+                <w:sz w:val="16"/>
+                <w:szCs w:val="16"/>
+              </w:rPr>
+            </w:pPr>
+          </w:p>
+        </w:tc>
+        <w:tc>
+          <w:tcPr>
+            <w:tcW w:w="1322" w:type="dxa"/>
+          </w:tcPr>
+          <w:p>
+            <w:pPr>
+              <w:jc w:val="right"/>
               <w:rPr>
                 <w:sz w:val="16"/>
                 <w:szCs w:val="16"/>
@@ -2665,7 +2985,77 @@
       <w:tr>
         <w:tc>
           <w:tcPr>
-            <w:tcW w:w="1642" w:type="dxa"/>
+            <w:tcW w:w="1625" w:type="dxa"/>
+          </w:tcPr>
+          <w:p>
+            <w:pPr>
+              <w:rPr>
+                <w:sz w:val="16"/>
+                <w:szCs w:val="16"/>
+              </w:rPr>
+            </w:pPr>
+            <w:proofErr w:type="spellStart"/>
+            <w:r>
+              <w:rPr>
+                <w:sz w:val="16"/>
+                <w:szCs w:val="16"/>
+              </w:rPr>
+              <w:t>Obat</w:t>
+            </w:r>
+            <w:proofErr w:type="spellEnd"/>
+            <w:r>
+              <w:rPr>
+                <w:sz w:val="16"/>
+                <w:szCs w:val="16"/>
+              </w:rPr>
+              <w:t xml:space="preserve"> 12</w:t>
+            </w:r>
+          </w:p>
+        </w:tc>
+        <w:tc>
+          <w:tcPr>
+            <w:tcW w:w="1235" w:type="dxa"/>
+          </w:tcPr>
+          <w:p>
+            <w:pPr>
+              <w:rPr>
+                <w:sz w:val="16"/>
+                <w:szCs w:val="16"/>
+              </w:rPr>
+            </w:pPr>
+          </w:p>
+        </w:tc>
+        <w:tc>
+          <w:tcPr>
+            <w:tcW w:w="1199" w:type="dxa"/>
+          </w:tcPr>
+          <w:p>
+            <w:pPr>
+              <w:rPr>
+                <w:sz w:val="16"/>
+                <w:szCs w:val="16"/>
+              </w:rPr>
+            </w:pPr>
+          </w:p>
+        </w:tc>
+        <w:tc>
+          <w:tcPr>
+            <w:tcW w:w="1560" w:type="dxa"/>
+          </w:tcPr>
+          <w:p>
+            <w:pPr>
+              <w:rPr>
+                <w:i/>
+                <w:iCs/>
+                <w:sz w:val="16"/>
+                <w:szCs w:val="16"/>
+              </w:rPr>
+            </w:pPr>
+          </w:p>
+        </w:tc>
+        <w:tc>
+          <w:tcPr>
+            <w:tcW w:w="1431" w:type="dxa"/>
           </w:tcPr>
           <w:p>
             <w:pPr>
@@ -2679,92 +3069,40 @@
         </w:tc>
         <w:tc>
           <w:tcPr>
-            <w:tcW w:w="1245" w:type="dxa"/>
-          </w:tcPr>
-          <w:p>
-            <w:pPr>
-              <w:rPr>
-                <w:sz w:val="16"/>
-                <w:szCs w:val="16"/>
-              </w:rPr>
-            </w:pPr>
-          </w:p>
-        </w:tc>
-        <w:tc>
-          <w:tcPr>
-            <w:tcW w:w="1632" w:type="dxa"/>
-          </w:tcPr>
-          <w:p>
-            <w:pPr>
-              <w:rPr>
-                <w:sz w:val="16"/>
-                <w:szCs w:val="16"/>
-              </w:rPr>
-            </w:pPr>
-          </w:p>
-        </w:tc>
-        <w:tc>
-          <w:tcPr>
-            <w:tcW w:w="1657" w:type="dxa"/>
-          </w:tcPr>
-          <w:p>
-            <w:pPr>
-              <w:rPr>
-                <w:i/>
-                <w:iCs/>
-                <w:sz w:val="16"/>
-                <w:szCs w:val="16"/>
-              </w:rPr>
-            </w:pPr>
-          </w:p>
-        </w:tc>
-        <w:tc>
-          <w:tcPr>
-            <w:tcW w:w="848" w:type="dxa"/>
-          </w:tcPr>
-          <w:p>
-            <w:pPr>
-              <w:rPr>
-                <w:sz w:val="16"/>
-                <w:szCs w:val="16"/>
-              </w:rPr>
-            </w:pPr>
-          </w:p>
-        </w:tc>
-        <w:tc>
-          <w:tcPr>
-            <w:tcW w:w="559" w:type="dxa"/>
-          </w:tcPr>
-          <w:p>
-            <w:pPr>
-              <w:rPr>
-                <w:sz w:val="16"/>
-                <w:szCs w:val="16"/>
-              </w:rPr>
-            </w:pPr>
-          </w:p>
-        </w:tc>
-        <w:tc>
-          <w:tcPr>
-            <w:tcW w:w="1527" w:type="dxa"/>
-          </w:tcPr>
-          <w:p>
-            <w:pPr>
-              <w:rPr>
-                <w:i/>
-                <w:iCs/>
-                <w:sz w:val="16"/>
-                <w:szCs w:val="16"/>
-              </w:rPr>
-            </w:pPr>
-          </w:p>
-        </w:tc>
-        <w:tc>
-          <w:tcPr>
-            <w:tcW w:w="1233" w:type="dxa"/>
-          </w:tcPr>
-          <w:p>
-            <w:pPr>
+            <w:tcW w:w="557" w:type="dxa"/>
+          </w:tcPr>
+          <w:p>
+            <w:pPr>
+              <w:jc w:val="center"/>
+              <w:rPr>
+                <w:sz w:val="16"/>
+                <w:szCs w:val="16"/>
+              </w:rPr>
+            </w:pPr>
+          </w:p>
+        </w:tc>
+        <w:tc>
+          <w:tcPr>
+            <w:tcW w:w="1414" w:type="dxa"/>
+          </w:tcPr>
+          <w:p>
+            <w:pPr>
+              <w:rPr>
+                <w:i/>
+                <w:iCs/>
+                <w:sz w:val="16"/>
+                <w:szCs w:val="16"/>
+              </w:rPr>
+            </w:pPr>
+          </w:p>
+        </w:tc>
+        <w:tc>
+          <w:tcPr>
+            <w:tcW w:w="1322" w:type="dxa"/>
+          </w:tcPr>
+          <w:p>
+            <w:pPr>
+              <w:jc w:val="right"/>
               <w:rPr>
                 <w:sz w:val="16"/>
                 <w:szCs w:val="16"/>
@@ -2776,7 +3114,77 @@
       <w:tr>
         <w:tc>
           <w:tcPr>
-            <w:tcW w:w="1642" w:type="dxa"/>
+            <w:tcW w:w="1625" w:type="dxa"/>
+          </w:tcPr>
+          <w:p>
+            <w:pPr>
+              <w:rPr>
+                <w:sz w:val="16"/>
+                <w:szCs w:val="16"/>
+              </w:rPr>
+            </w:pPr>
+            <w:proofErr w:type="spellStart"/>
+            <w:r>
+              <w:rPr>
+                <w:sz w:val="16"/>
+                <w:szCs w:val="16"/>
+              </w:rPr>
+              <w:t>Obat</w:t>
+            </w:r>
+            <w:proofErr w:type="spellEnd"/>
+            <w:r>
+              <w:rPr>
+                <w:sz w:val="16"/>
+                <w:szCs w:val="16"/>
+              </w:rPr>
+              <w:t xml:space="preserve"> 13</w:t>
+            </w:r>
+          </w:p>
+        </w:tc>
+        <w:tc>
+          <w:tcPr>
+            <w:tcW w:w="1235" w:type="dxa"/>
+          </w:tcPr>
+          <w:p>
+            <w:pPr>
+              <w:rPr>
+                <w:sz w:val="16"/>
+                <w:szCs w:val="16"/>
+              </w:rPr>
+            </w:pPr>
+          </w:p>
+        </w:tc>
+        <w:tc>
+          <w:tcPr>
+            <w:tcW w:w="1199" w:type="dxa"/>
+          </w:tcPr>
+          <w:p>
+            <w:pPr>
+              <w:rPr>
+                <w:sz w:val="16"/>
+                <w:szCs w:val="16"/>
+              </w:rPr>
+            </w:pPr>
+          </w:p>
+        </w:tc>
+        <w:tc>
+          <w:tcPr>
+            <w:tcW w:w="1560" w:type="dxa"/>
+          </w:tcPr>
+          <w:p>
+            <w:pPr>
+              <w:rPr>
+                <w:i/>
+                <w:iCs/>
+                <w:sz w:val="16"/>
+                <w:szCs w:val="16"/>
+              </w:rPr>
+            </w:pPr>
+          </w:p>
+        </w:tc>
+        <w:tc>
+          <w:tcPr>
+            <w:tcW w:w="1431" w:type="dxa"/>
           </w:tcPr>
           <w:p>
             <w:pPr>
@@ -2790,92 +3198,40 @@
         </w:tc>
         <w:tc>
           <w:tcPr>
-            <w:tcW w:w="1245" w:type="dxa"/>
-          </w:tcPr>
-          <w:p>
-            <w:pPr>
-              <w:rPr>
-                <w:sz w:val="16"/>
-                <w:szCs w:val="16"/>
-              </w:rPr>
-            </w:pPr>
-          </w:p>
-        </w:tc>
-        <w:tc>
-          <w:tcPr>
-            <w:tcW w:w="1632" w:type="dxa"/>
-          </w:tcPr>
-          <w:p>
-            <w:pPr>
-              <w:rPr>
-                <w:sz w:val="16"/>
-                <w:szCs w:val="16"/>
-              </w:rPr>
-            </w:pPr>
-          </w:p>
-        </w:tc>
-        <w:tc>
-          <w:tcPr>
-            <w:tcW w:w="1657" w:type="dxa"/>
-          </w:tcPr>
-          <w:p>
-            <w:pPr>
-              <w:rPr>
-                <w:i/>
-                <w:iCs/>
-                <w:sz w:val="16"/>
-                <w:szCs w:val="16"/>
-              </w:rPr>
-            </w:pPr>
-          </w:p>
-        </w:tc>
-        <w:tc>
-          <w:tcPr>
-            <w:tcW w:w="848" w:type="dxa"/>
-          </w:tcPr>
-          <w:p>
-            <w:pPr>
-              <w:rPr>
-                <w:sz w:val="16"/>
-                <w:szCs w:val="16"/>
-              </w:rPr>
-            </w:pPr>
-          </w:p>
-        </w:tc>
-        <w:tc>
-          <w:tcPr>
-            <w:tcW w:w="559" w:type="dxa"/>
-          </w:tcPr>
-          <w:p>
-            <w:pPr>
-              <w:rPr>
-                <w:sz w:val="16"/>
-                <w:szCs w:val="16"/>
-              </w:rPr>
-            </w:pPr>
-          </w:p>
-        </w:tc>
-        <w:tc>
-          <w:tcPr>
-            <w:tcW w:w="1527" w:type="dxa"/>
-          </w:tcPr>
-          <w:p>
-            <w:pPr>
-              <w:rPr>
-                <w:i/>
-                <w:iCs/>
-                <w:sz w:val="16"/>
-                <w:szCs w:val="16"/>
-              </w:rPr>
-            </w:pPr>
-          </w:p>
-        </w:tc>
-        <w:tc>
-          <w:tcPr>
-            <w:tcW w:w="1233" w:type="dxa"/>
-          </w:tcPr>
-          <w:p>
-            <w:pPr>
+            <w:tcW w:w="557" w:type="dxa"/>
+          </w:tcPr>
+          <w:p>
+            <w:pPr>
+              <w:jc w:val="center"/>
+              <w:rPr>
+                <w:sz w:val="16"/>
+                <w:szCs w:val="16"/>
+              </w:rPr>
+            </w:pPr>
+          </w:p>
+        </w:tc>
+        <w:tc>
+          <w:tcPr>
+            <w:tcW w:w="1414" w:type="dxa"/>
+          </w:tcPr>
+          <w:p>
+            <w:pPr>
+              <w:rPr>
+                <w:i/>
+                <w:iCs/>
+                <w:sz w:val="16"/>
+                <w:szCs w:val="16"/>
+              </w:rPr>
+            </w:pPr>
+          </w:p>
+        </w:tc>
+        <w:tc>
+          <w:tcPr>
+            <w:tcW w:w="1322" w:type="dxa"/>
+          </w:tcPr>
+          <w:p>
+            <w:pPr>
+              <w:jc w:val="right"/>
               <w:rPr>
                 <w:sz w:val="16"/>
                 <w:szCs w:val="16"/>
@@ -2887,109 +3243,11 @@
       <w:tr>
         <w:tc>
           <w:tcPr>
-            <w:tcW w:w="1642" w:type="dxa"/>
-          </w:tcPr>
-          <w:p>
-            <w:pPr>
-              <w:rPr>
-                <w:sz w:val="16"/>
-                <w:szCs w:val="16"/>
-              </w:rPr>
-            </w:pPr>
-            <w:r>
-              <w:rPr>
-                <w:sz w:val="16"/>
-                <w:szCs w:val="16"/>
-              </w:rPr>
-              <w:t>Biaya Antar Obat</w:t>
-            </w:r>
-          </w:p>
-        </w:tc>
-        <w:tc>
-          <w:tcPr>
-            <w:tcW w:w="1245" w:type="dxa"/>
-          </w:tcPr>
-          <w:p>
-            <w:pPr>
-              <w:rPr>
-                <w:sz w:val="16"/>
-                <w:szCs w:val="16"/>
-              </w:rPr>
-            </w:pPr>
-          </w:p>
-        </w:tc>
-        <w:tc>
-          <w:tcPr>
-            <w:tcW w:w="1632" w:type="dxa"/>
-          </w:tcPr>
-          <w:p>
-            <w:pPr>
-              <w:rPr>
-                <w:i/>
-                <w:iCs/>
-                <w:sz w:val="16"/>
-                <w:szCs w:val="16"/>
-              </w:rPr>
-            </w:pPr>
-          </w:p>
-        </w:tc>
-        <w:tc>
-          <w:tcPr>
-            <w:tcW w:w="1657" w:type="dxa"/>
-          </w:tcPr>
-          <w:p>
-            <w:pPr>
-              <w:rPr>
-                <w:i/>
-                <w:iCs/>
-                <w:sz w:val="16"/>
-                <w:szCs w:val="16"/>
-              </w:rPr>
-            </w:pPr>
-          </w:p>
-        </w:tc>
-        <w:tc>
-          <w:tcPr>
-            <w:tcW w:w="848" w:type="dxa"/>
-          </w:tcPr>
-          <w:p>
-            <w:pPr>
-              <w:rPr>
-                <w:sz w:val="16"/>
-                <w:szCs w:val="16"/>
-              </w:rPr>
-            </w:pPr>
-          </w:p>
-        </w:tc>
-        <w:tc>
-          <w:tcPr>
-            <w:tcW w:w="559" w:type="dxa"/>
-          </w:tcPr>
-          <w:p>
-            <w:pPr>
-              <w:rPr>
-                <w:sz w:val="16"/>
-                <w:szCs w:val="16"/>
-              </w:rPr>
-            </w:pPr>
-            <w:r>
-              <w:rPr>
-                <w:sz w:val="16"/>
-                <w:szCs w:val="16"/>
-              </w:rPr>
-              <w:t>1</w:t>
-            </w:r>
-          </w:p>
-        </w:tc>
-        <w:tc>
-          <w:tcPr>
-            <w:tcW w:w="1527" w:type="dxa"/>
-          </w:tcPr>
-          <w:p>
-            <w:pPr>
-              <w:rPr>
-                <w:i/>
-                <w:iCs/>
+            <w:tcW w:w="1625" w:type="dxa"/>
+          </w:tcPr>
+          <w:p>
+            <w:pPr>
+              <w:rPr>
                 <w:sz w:val="16"/>
                 <w:szCs w:val="16"/>
               </w:rPr>
@@ -2997,31 +3255,139 @@
             <w:proofErr w:type="spellStart"/>
             <w:r>
               <w:rPr>
-                <w:i/>
-                <w:iCs/>
-                <w:sz w:val="16"/>
-                <w:szCs w:val="16"/>
-              </w:rPr>
-              <w:t>Ses</w:t>
-            </w:r>
-            <w:r>
-              <w:rPr>
-                <w:i/>
-                <w:iCs/>
-                <w:sz w:val="16"/>
-                <w:szCs w:val="16"/>
-              </w:rPr>
-              <w:t>i</w:t>
+                <w:sz w:val="16"/>
+                <w:szCs w:val="16"/>
+              </w:rPr>
+              <w:t>Biaya</w:t>
             </w:r>
             <w:proofErr w:type="spellEnd"/>
-          </w:p>
-        </w:tc>
-        <w:tc>
-          <w:tcPr>
-            <w:tcW w:w="1233" w:type="dxa"/>
-          </w:tcPr>
-          <w:p>
-            <w:pPr>
+            <w:r>
+              <w:rPr>
+                <w:sz w:val="16"/>
+                <w:szCs w:val="16"/>
+              </w:rPr>
+              <w:t xml:space="preserve"> </w:t>
+            </w:r>
+            <w:proofErr w:type="spellStart"/>
+            <w:r>
+              <w:rPr>
+                <w:sz w:val="16"/>
+                <w:szCs w:val="16"/>
+              </w:rPr>
+              <w:t>Antar</w:t>
+            </w:r>
+            <w:proofErr w:type="spellEnd"/>
+            <w:r>
+              <w:rPr>
+                <w:sz w:val="16"/>
+                <w:szCs w:val="16"/>
+              </w:rPr>
+              <w:t xml:space="preserve"> </w:t>
+            </w:r>
+            <w:proofErr w:type="spellStart"/>
+            <w:r>
+              <w:rPr>
+                <w:sz w:val="16"/>
+                <w:szCs w:val="16"/>
+              </w:rPr>
+              <w:t>Obat</w:t>
+            </w:r>
+            <w:proofErr w:type="spellEnd"/>
+          </w:p>
+        </w:tc>
+        <w:tc>
+          <w:tcPr>
+            <w:tcW w:w="1235" w:type="dxa"/>
+          </w:tcPr>
+          <w:p>
+            <w:pPr>
+              <w:rPr>
+                <w:sz w:val="16"/>
+                <w:szCs w:val="16"/>
+              </w:rPr>
+            </w:pPr>
+          </w:p>
+        </w:tc>
+        <w:tc>
+          <w:tcPr>
+            <w:tcW w:w="1199" w:type="dxa"/>
+          </w:tcPr>
+          <w:p>
+            <w:pPr>
+              <w:rPr>
+                <w:i/>
+                <w:iCs/>
+                <w:sz w:val="16"/>
+                <w:szCs w:val="16"/>
+              </w:rPr>
+            </w:pPr>
+          </w:p>
+        </w:tc>
+        <w:tc>
+          <w:tcPr>
+            <w:tcW w:w="1560" w:type="dxa"/>
+          </w:tcPr>
+          <w:p>
+            <w:pPr>
+              <w:rPr>
+                <w:i/>
+                <w:iCs/>
+                <w:sz w:val="16"/>
+                <w:szCs w:val="16"/>
+              </w:rPr>
+            </w:pPr>
+          </w:p>
+        </w:tc>
+        <w:tc>
+          <w:tcPr>
+            <w:tcW w:w="1431" w:type="dxa"/>
+          </w:tcPr>
+          <w:p>
+            <w:pPr>
+              <w:jc w:val="right"/>
+              <w:rPr>
+                <w:sz w:val="16"/>
+                <w:szCs w:val="16"/>
+              </w:rPr>
+            </w:pPr>
+          </w:p>
+        </w:tc>
+        <w:tc>
+          <w:tcPr>
+            <w:tcW w:w="557" w:type="dxa"/>
+          </w:tcPr>
+          <w:p>
+            <w:pPr>
+              <w:jc w:val="center"/>
+              <w:rPr>
+                <w:sz w:val="16"/>
+                <w:szCs w:val="16"/>
+              </w:rPr>
+            </w:pPr>
+          </w:p>
+        </w:tc>
+        <w:tc>
+          <w:tcPr>
+            <w:tcW w:w="1414" w:type="dxa"/>
+          </w:tcPr>
+          <w:p>
+            <w:pPr>
+              <w:rPr>
+                <w:i/>
+                <w:iCs/>
+                <w:sz w:val="16"/>
+                <w:szCs w:val="16"/>
+              </w:rPr>
+            </w:pPr>
+          </w:p>
+        </w:tc>
+        <w:tc>
+          <w:tcPr>
+            <w:tcW w:w="1322" w:type="dxa"/>
+          </w:tcPr>
+          <w:p>
+            <w:pPr>
+              <w:jc w:val="right"/>
               <w:rPr>
                 <w:sz w:val="16"/>
                 <w:szCs w:val="16"/>
@@ -3033,103 +3399,104 @@
       <w:tr>
         <w:tc>
           <w:tcPr>
-            <w:tcW w:w="1642" w:type="dxa"/>
-          </w:tcPr>
-          <w:p>
-            <w:pPr>
-              <w:rPr>
-                <w:sz w:val="16"/>
-                <w:szCs w:val="16"/>
-              </w:rPr>
-            </w:pPr>
-          </w:p>
-        </w:tc>
-        <w:tc>
-          <w:tcPr>
-            <w:tcW w:w="1245" w:type="dxa"/>
-          </w:tcPr>
-          <w:p>
-            <w:pPr>
-              <w:rPr>
-                <w:sz w:val="16"/>
-                <w:szCs w:val="16"/>
-              </w:rPr>
-            </w:pPr>
-          </w:p>
-        </w:tc>
-        <w:tc>
-          <w:tcPr>
-            <w:tcW w:w="1632" w:type="dxa"/>
-          </w:tcPr>
-          <w:p>
-            <w:pPr>
-              <w:rPr>
-                <w:sz w:val="16"/>
-                <w:szCs w:val="16"/>
-              </w:rPr>
-            </w:pPr>
-          </w:p>
-        </w:tc>
-        <w:tc>
-          <w:tcPr>
-            <w:tcW w:w="1657" w:type="dxa"/>
-          </w:tcPr>
-          <w:p>
-            <w:pPr>
-              <w:rPr>
-                <w:sz w:val="16"/>
-                <w:szCs w:val="16"/>
-              </w:rPr>
-            </w:pPr>
-          </w:p>
-        </w:tc>
-        <w:tc>
-          <w:tcPr>
-            <w:tcW w:w="848" w:type="dxa"/>
-          </w:tcPr>
-          <w:p>
-            <w:pPr>
-              <w:rPr>
-                <w:sz w:val="16"/>
-                <w:szCs w:val="16"/>
-              </w:rPr>
-            </w:pPr>
-          </w:p>
-        </w:tc>
-        <w:tc>
-          <w:tcPr>
-            <w:tcW w:w="559" w:type="dxa"/>
-          </w:tcPr>
-          <w:p>
-            <w:pPr>
-              <w:rPr>
-                <w:sz w:val="16"/>
-                <w:szCs w:val="16"/>
-              </w:rPr>
-            </w:pPr>
-          </w:p>
-        </w:tc>
-        <w:tc>
-          <w:tcPr>
-            <w:tcW w:w="1527" w:type="dxa"/>
-          </w:tcPr>
-          <w:p>
-            <w:pPr>
-              <w:rPr>
-                <w:i/>
-                <w:iCs/>
-                <w:sz w:val="16"/>
-                <w:szCs w:val="16"/>
-              </w:rPr>
-            </w:pPr>
-          </w:p>
-        </w:tc>
-        <w:tc>
-          <w:tcPr>
-            <w:tcW w:w="1233" w:type="dxa"/>
-          </w:tcPr>
-          <w:p>
-            <w:pPr>
+            <w:tcW w:w="1625" w:type="dxa"/>
+          </w:tcPr>
+          <w:p>
+            <w:pPr>
+              <w:rPr>
+                <w:sz w:val="16"/>
+                <w:szCs w:val="16"/>
+              </w:rPr>
+            </w:pPr>
+          </w:p>
+        </w:tc>
+        <w:tc>
+          <w:tcPr>
+            <w:tcW w:w="1235" w:type="dxa"/>
+          </w:tcPr>
+          <w:p>
+            <w:pPr>
+              <w:rPr>
+                <w:sz w:val="16"/>
+                <w:szCs w:val="16"/>
+              </w:rPr>
+            </w:pPr>
+          </w:p>
+        </w:tc>
+        <w:tc>
+          <w:tcPr>
+            <w:tcW w:w="1199" w:type="dxa"/>
+          </w:tcPr>
+          <w:p>
+            <w:pPr>
+              <w:rPr>
+                <w:sz w:val="16"/>
+                <w:szCs w:val="16"/>
+              </w:rPr>
+            </w:pPr>
+          </w:p>
+        </w:tc>
+        <w:tc>
+          <w:tcPr>
+            <w:tcW w:w="1560" w:type="dxa"/>
+          </w:tcPr>
+          <w:p>
+            <w:pPr>
+              <w:rPr>
+                <w:sz w:val="16"/>
+                <w:szCs w:val="16"/>
+              </w:rPr>
+            </w:pPr>
+          </w:p>
+        </w:tc>
+        <w:tc>
+          <w:tcPr>
+            <w:tcW w:w="1431" w:type="dxa"/>
+          </w:tcPr>
+          <w:p>
+            <w:pPr>
+              <w:rPr>
+                <w:sz w:val="16"/>
+                <w:szCs w:val="16"/>
+              </w:rPr>
+            </w:pPr>
+          </w:p>
+        </w:tc>
+        <w:tc>
+          <w:tcPr>
+            <w:tcW w:w="557" w:type="dxa"/>
+          </w:tcPr>
+          <w:p>
+            <w:pPr>
+              <w:rPr>
+                <w:sz w:val="16"/>
+                <w:szCs w:val="16"/>
+              </w:rPr>
+            </w:pPr>
+          </w:p>
+        </w:tc>
+        <w:tc>
+          <w:tcPr>
+            <w:tcW w:w="1414" w:type="dxa"/>
+          </w:tcPr>
+          <w:p>
+            <w:pPr>
+              <w:rPr>
+                <w:i/>
+                <w:iCs/>
+                <w:sz w:val="16"/>
+                <w:szCs w:val="16"/>
+              </w:rPr>
+            </w:pPr>
+          </w:p>
+        </w:tc>
+        <w:tc>
+          <w:tcPr>
+            <w:tcW w:w="1322" w:type="dxa"/>
+          </w:tcPr>
+          <w:p>
+            <w:pPr>
+              <w:jc w:val="right"/>
               <w:rPr>
                 <w:sz w:val="16"/>
                 <w:szCs w:val="16"/>
@@ -3141,85 +3508,85 @@
       <w:tr>
         <w:tc>
           <w:tcPr>
-            <w:tcW w:w="1642" w:type="dxa"/>
-          </w:tcPr>
-          <w:p>
-            <w:pPr>
-              <w:rPr>
-                <w:sz w:val="16"/>
-                <w:szCs w:val="16"/>
-              </w:rPr>
-            </w:pPr>
-          </w:p>
-        </w:tc>
-        <w:tc>
-          <w:tcPr>
-            <w:tcW w:w="1245" w:type="dxa"/>
-          </w:tcPr>
-          <w:p>
-            <w:pPr>
-              <w:rPr>
-                <w:sz w:val="16"/>
-                <w:szCs w:val="16"/>
-              </w:rPr>
-            </w:pPr>
-          </w:p>
-        </w:tc>
-        <w:tc>
-          <w:tcPr>
-            <w:tcW w:w="1632" w:type="dxa"/>
-          </w:tcPr>
-          <w:p>
-            <w:pPr>
-              <w:rPr>
-                <w:sz w:val="16"/>
-                <w:szCs w:val="16"/>
-              </w:rPr>
-            </w:pPr>
-          </w:p>
-        </w:tc>
-        <w:tc>
-          <w:tcPr>
-            <w:tcW w:w="1657" w:type="dxa"/>
-          </w:tcPr>
-          <w:p>
-            <w:pPr>
-              <w:rPr>
-                <w:sz w:val="16"/>
-                <w:szCs w:val="16"/>
-              </w:rPr>
-            </w:pPr>
-          </w:p>
-        </w:tc>
-        <w:tc>
-          <w:tcPr>
-            <w:tcW w:w="848" w:type="dxa"/>
-          </w:tcPr>
-          <w:p>
-            <w:pPr>
-              <w:rPr>
-                <w:sz w:val="16"/>
-                <w:szCs w:val="16"/>
-              </w:rPr>
-            </w:pPr>
-          </w:p>
-        </w:tc>
-        <w:tc>
-          <w:tcPr>
-            <w:tcW w:w="559" w:type="dxa"/>
-          </w:tcPr>
-          <w:p>
-            <w:pPr>
-              <w:rPr>
-                <w:sz w:val="16"/>
-                <w:szCs w:val="16"/>
-              </w:rPr>
-            </w:pPr>
-          </w:p>
-        </w:tc>
-        <w:tc>
-          <w:tcPr>
-            <w:tcW w:w="1527" w:type="dxa"/>
+            <w:tcW w:w="1625" w:type="dxa"/>
+          </w:tcPr>
+          <w:p>
+            <w:pPr>
+              <w:rPr>
+                <w:sz w:val="16"/>
+                <w:szCs w:val="16"/>
+              </w:rPr>
+            </w:pPr>
+          </w:p>
+        </w:tc>
+        <w:tc>
+          <w:tcPr>
+            <w:tcW w:w="1235" w:type="dxa"/>
+          </w:tcPr>
+          <w:p>
+            <w:pPr>
+              <w:rPr>
+                <w:sz w:val="16"/>
+                <w:szCs w:val="16"/>
+              </w:rPr>
+            </w:pPr>
+          </w:p>
+        </w:tc>
+        <w:tc>
+          <w:tcPr>
+            <w:tcW w:w="1199" w:type="dxa"/>
+          </w:tcPr>
+          <w:p>
+            <w:pPr>
+              <w:rPr>
+                <w:sz w:val="16"/>
+                <w:szCs w:val="16"/>
+              </w:rPr>
+            </w:pPr>
+          </w:p>
+        </w:tc>
+        <w:tc>
+          <w:tcPr>
+            <w:tcW w:w="1560" w:type="dxa"/>
+          </w:tcPr>
+          <w:p>
+            <w:pPr>
+              <w:rPr>
+                <w:sz w:val="16"/>
+                <w:szCs w:val="16"/>
+              </w:rPr>
+            </w:pPr>
+          </w:p>
+        </w:tc>
+        <w:tc>
+          <w:tcPr>
+            <w:tcW w:w="1431" w:type="dxa"/>
+          </w:tcPr>
+          <w:p>
+            <w:pPr>
+              <w:rPr>
+                <w:sz w:val="16"/>
+                <w:szCs w:val="16"/>
+              </w:rPr>
+            </w:pPr>
+          </w:p>
+        </w:tc>
+        <w:tc>
+          <w:tcPr>
+            <w:tcW w:w="557" w:type="dxa"/>
+          </w:tcPr>
+          <w:p>
+            <w:pPr>
+              <w:rPr>
+                <w:sz w:val="16"/>
+                <w:szCs w:val="16"/>
+              </w:rPr>
+            </w:pPr>
+          </w:p>
+        </w:tc>
+        <w:tc>
+          <w:tcPr>
+            <w:tcW w:w="1414" w:type="dxa"/>
           </w:tcPr>
           <w:p>
             <w:pPr>
@@ -3243,116 +3610,101 @@
         </w:tc>
         <w:tc>
           <w:tcPr>
-            <w:tcW w:w="1233" w:type="dxa"/>
-          </w:tcPr>
-          <w:p>
-            <w:pPr>
-              <w:rPr>
-                <w:sz w:val="16"/>
-                <w:szCs w:val="16"/>
-              </w:rPr>
-            </w:pPr>
-            <w:r>
-              <w:rPr>
-                <w:sz w:val="16"/>
-                <w:szCs w:val="16"/>
-              </w:rPr>
-              <w:t xml:space="preserve">IDR </w:t>
-            </w:r>
-            <w:proofErr w:type="spellStart"/>
-            <w:r>
-              <w:rPr>
-                <w:sz w:val="16"/>
-                <w:szCs w:val="16"/>
-              </w:rPr>
-              <w:t>xxxx</w:t>
-            </w:r>
-            <w:proofErr w:type="spellEnd"/>
+            <w:tcW w:w="1322" w:type="dxa"/>
+          </w:tcPr>
+          <w:p>
+            <w:pPr>
+              <w:jc w:val="right"/>
+              <w:rPr>
+                <w:sz w:val="16"/>
+                <w:szCs w:val="16"/>
+              </w:rPr>
+            </w:pPr>
           </w:p>
         </w:tc>
       </w:tr>
       <w:tr>
         <w:tc>
           <w:tcPr>
-            <w:tcW w:w="1642" w:type="dxa"/>
-          </w:tcPr>
-          <w:p>
-            <w:pPr>
-              <w:rPr>
-                <w:sz w:val="16"/>
-                <w:szCs w:val="16"/>
-              </w:rPr>
-            </w:pPr>
-          </w:p>
-        </w:tc>
-        <w:tc>
-          <w:tcPr>
-            <w:tcW w:w="1245" w:type="dxa"/>
-          </w:tcPr>
-          <w:p>
-            <w:pPr>
-              <w:rPr>
-                <w:sz w:val="16"/>
-                <w:szCs w:val="16"/>
-              </w:rPr>
-            </w:pPr>
-          </w:p>
-        </w:tc>
-        <w:tc>
-          <w:tcPr>
-            <w:tcW w:w="1632" w:type="dxa"/>
-          </w:tcPr>
-          <w:p>
-            <w:pPr>
-              <w:rPr>
-                <w:sz w:val="16"/>
-                <w:szCs w:val="16"/>
-              </w:rPr>
-            </w:pPr>
-          </w:p>
-        </w:tc>
-        <w:tc>
-          <w:tcPr>
-            <w:tcW w:w="1657" w:type="dxa"/>
-          </w:tcPr>
-          <w:p>
-            <w:pPr>
-              <w:rPr>
-                <w:sz w:val="16"/>
-                <w:szCs w:val="16"/>
-              </w:rPr>
-            </w:pPr>
-          </w:p>
-        </w:tc>
-        <w:tc>
-          <w:tcPr>
-            <w:tcW w:w="848" w:type="dxa"/>
-          </w:tcPr>
-          <w:p>
-            <w:pPr>
-              <w:rPr>
-                <w:sz w:val="16"/>
-                <w:szCs w:val="16"/>
-              </w:rPr>
-            </w:pPr>
-          </w:p>
-        </w:tc>
-        <w:tc>
-          <w:tcPr>
-            <w:tcW w:w="559" w:type="dxa"/>
-          </w:tcPr>
-          <w:p>
-            <w:pPr>
-              <w:rPr>
-                <w:sz w:val="16"/>
-                <w:szCs w:val="16"/>
-              </w:rPr>
-            </w:pPr>
-          </w:p>
-        </w:tc>
-        <w:tc>
-          <w:tcPr>
-            <w:tcW w:w="1527" w:type="dxa"/>
+            <w:tcW w:w="1625" w:type="dxa"/>
+          </w:tcPr>
+          <w:p>
+            <w:pPr>
+              <w:rPr>
+                <w:sz w:val="16"/>
+                <w:szCs w:val="16"/>
+              </w:rPr>
+            </w:pPr>
+          </w:p>
+        </w:tc>
+        <w:tc>
+          <w:tcPr>
+            <w:tcW w:w="1235" w:type="dxa"/>
+          </w:tcPr>
+          <w:p>
+            <w:pPr>
+              <w:rPr>
+                <w:sz w:val="16"/>
+                <w:szCs w:val="16"/>
+              </w:rPr>
+            </w:pPr>
+          </w:p>
+        </w:tc>
+        <w:tc>
+          <w:tcPr>
+            <w:tcW w:w="1199" w:type="dxa"/>
+          </w:tcPr>
+          <w:p>
+            <w:pPr>
+              <w:rPr>
+                <w:sz w:val="16"/>
+                <w:szCs w:val="16"/>
+              </w:rPr>
+            </w:pPr>
+          </w:p>
+        </w:tc>
+        <w:tc>
+          <w:tcPr>
+            <w:tcW w:w="1560" w:type="dxa"/>
+          </w:tcPr>
+          <w:p>
+            <w:pPr>
+              <w:rPr>
+                <w:sz w:val="16"/>
+                <w:szCs w:val="16"/>
+              </w:rPr>
+            </w:pPr>
+          </w:p>
+        </w:tc>
+        <w:tc>
+          <w:tcPr>
+            <w:tcW w:w="1431" w:type="dxa"/>
+          </w:tcPr>
+          <w:p>
+            <w:pPr>
+              <w:rPr>
+                <w:sz w:val="16"/>
+                <w:szCs w:val="16"/>
+              </w:rPr>
+            </w:pPr>
+          </w:p>
+        </w:tc>
+        <w:tc>
+          <w:tcPr>
+            <w:tcW w:w="557" w:type="dxa"/>
+          </w:tcPr>
+          <w:p>
+            <w:pPr>
+              <w:rPr>
+                <w:sz w:val="16"/>
+                <w:szCs w:val="16"/>
+              </w:rPr>
+            </w:pPr>
+          </w:p>
+        </w:tc>
+        <w:tc>
+          <w:tcPr>
+            <w:tcW w:w="1414" w:type="dxa"/>
           </w:tcPr>
           <w:p>
             <w:pPr>
@@ -3376,116 +3728,101 @@
         </w:tc>
         <w:tc>
           <w:tcPr>
-            <w:tcW w:w="1233" w:type="dxa"/>
-          </w:tcPr>
-          <w:p>
-            <w:pPr>
-              <w:rPr>
-                <w:sz w:val="16"/>
-                <w:szCs w:val="16"/>
-              </w:rPr>
-            </w:pPr>
-            <w:r>
-              <w:rPr>
-                <w:sz w:val="16"/>
-                <w:szCs w:val="16"/>
-              </w:rPr>
-              <w:t xml:space="preserve">IDR </w:t>
-            </w:r>
-            <w:proofErr w:type="spellStart"/>
-            <w:r>
-              <w:rPr>
-                <w:sz w:val="16"/>
-                <w:szCs w:val="16"/>
-              </w:rPr>
-              <w:t>xxxx</w:t>
-            </w:r>
-            <w:proofErr w:type="spellEnd"/>
+            <w:tcW w:w="1322" w:type="dxa"/>
+          </w:tcPr>
+          <w:p>
+            <w:pPr>
+              <w:jc w:val="right"/>
+              <w:rPr>
+                <w:sz w:val="16"/>
+                <w:szCs w:val="16"/>
+              </w:rPr>
+            </w:pPr>
           </w:p>
         </w:tc>
       </w:tr>
       <w:tr>
         <w:tc>
           <w:tcPr>
-            <w:tcW w:w="1642" w:type="dxa"/>
-          </w:tcPr>
-          <w:p>
-            <w:pPr>
-              <w:rPr>
-                <w:sz w:val="16"/>
-                <w:szCs w:val="16"/>
-              </w:rPr>
-            </w:pPr>
-          </w:p>
-        </w:tc>
-        <w:tc>
-          <w:tcPr>
-            <w:tcW w:w="1245" w:type="dxa"/>
-          </w:tcPr>
-          <w:p>
-            <w:pPr>
-              <w:rPr>
-                <w:sz w:val="16"/>
-                <w:szCs w:val="16"/>
-              </w:rPr>
-            </w:pPr>
-          </w:p>
-        </w:tc>
-        <w:tc>
-          <w:tcPr>
-            <w:tcW w:w="1632" w:type="dxa"/>
-          </w:tcPr>
-          <w:p>
-            <w:pPr>
-              <w:rPr>
-                <w:sz w:val="16"/>
-                <w:szCs w:val="16"/>
-              </w:rPr>
-            </w:pPr>
-          </w:p>
-        </w:tc>
-        <w:tc>
-          <w:tcPr>
-            <w:tcW w:w="1657" w:type="dxa"/>
-          </w:tcPr>
-          <w:p>
-            <w:pPr>
-              <w:rPr>
-                <w:sz w:val="16"/>
-                <w:szCs w:val="16"/>
-              </w:rPr>
-            </w:pPr>
-          </w:p>
-        </w:tc>
-        <w:tc>
-          <w:tcPr>
-            <w:tcW w:w="848" w:type="dxa"/>
-          </w:tcPr>
-          <w:p>
-            <w:pPr>
-              <w:rPr>
-                <w:sz w:val="16"/>
-                <w:szCs w:val="16"/>
-              </w:rPr>
-            </w:pPr>
-          </w:p>
-        </w:tc>
-        <w:tc>
-          <w:tcPr>
-            <w:tcW w:w="559" w:type="dxa"/>
-          </w:tcPr>
-          <w:p>
-            <w:pPr>
-              <w:rPr>
-                <w:sz w:val="16"/>
-                <w:szCs w:val="16"/>
-              </w:rPr>
-            </w:pPr>
-          </w:p>
-        </w:tc>
-        <w:tc>
-          <w:tcPr>
-            <w:tcW w:w="1527" w:type="dxa"/>
+            <w:tcW w:w="1625" w:type="dxa"/>
+          </w:tcPr>
+          <w:p>
+            <w:pPr>
+              <w:rPr>
+                <w:sz w:val="16"/>
+                <w:szCs w:val="16"/>
+              </w:rPr>
+            </w:pPr>
+          </w:p>
+        </w:tc>
+        <w:tc>
+          <w:tcPr>
+            <w:tcW w:w="1235" w:type="dxa"/>
+          </w:tcPr>
+          <w:p>
+            <w:pPr>
+              <w:rPr>
+                <w:sz w:val="16"/>
+                <w:szCs w:val="16"/>
+              </w:rPr>
+            </w:pPr>
+          </w:p>
+        </w:tc>
+        <w:tc>
+          <w:tcPr>
+            <w:tcW w:w="1199" w:type="dxa"/>
+          </w:tcPr>
+          <w:p>
+            <w:pPr>
+              <w:rPr>
+                <w:sz w:val="16"/>
+                <w:szCs w:val="16"/>
+              </w:rPr>
+            </w:pPr>
+          </w:p>
+        </w:tc>
+        <w:tc>
+          <w:tcPr>
+            <w:tcW w:w="1560" w:type="dxa"/>
+          </w:tcPr>
+          <w:p>
+            <w:pPr>
+              <w:rPr>
+                <w:sz w:val="16"/>
+                <w:szCs w:val="16"/>
+              </w:rPr>
+            </w:pPr>
+          </w:p>
+        </w:tc>
+        <w:tc>
+          <w:tcPr>
+            <w:tcW w:w="1431" w:type="dxa"/>
+          </w:tcPr>
+          <w:p>
+            <w:pPr>
+              <w:rPr>
+                <w:sz w:val="16"/>
+                <w:szCs w:val="16"/>
+              </w:rPr>
+            </w:pPr>
+          </w:p>
+        </w:tc>
+        <w:tc>
+          <w:tcPr>
+            <w:tcW w:w="557" w:type="dxa"/>
+          </w:tcPr>
+          <w:p>
+            <w:pPr>
+              <w:rPr>
+                <w:sz w:val="16"/>
+                <w:szCs w:val="16"/>
+              </w:rPr>
+            </w:pPr>
+          </w:p>
+        </w:tc>
+        <w:tc>
+          <w:tcPr>
+            <w:tcW w:w="1414" w:type="dxa"/>
           </w:tcPr>
           <w:p>
             <w:pPr>
@@ -3509,22 +3846,16 @@
         </w:tc>
         <w:tc>
           <w:tcPr>
-            <w:tcW w:w="1233" w:type="dxa"/>
-          </w:tcPr>
-          <w:p>
-            <w:pPr>
-              <w:rPr>
-                <w:sz w:val="16"/>
-                <w:szCs w:val="16"/>
-              </w:rPr>
-            </w:pPr>
-            <w:r>
-              <w:rPr>
-                <w:sz w:val="16"/>
-                <w:szCs w:val="16"/>
-              </w:rPr>
-              <w:t>IDR xxxx</w:t>
-            </w:r>
+            <w:tcW w:w="1322" w:type="dxa"/>
+          </w:tcPr>
+          <w:p>
+            <w:pPr>
+              <w:jc w:val="right"/>
+              <w:rPr>
+                <w:sz w:val="16"/>
+                <w:szCs w:val="16"/>
+              </w:rPr>
+            </w:pPr>
           </w:p>
         </w:tc>
       </w:tr>
@@ -3570,6 +3901,13 @@
       </w:r>
     </w:p>
   </w:endnote>
+  <w:endnote w:type="continuationNotice" w:id="1">
+    <w:p>
+      <w:pPr>
+        <w:spacing w:after="0" w:line="240" w:lineRule="auto"/>
+      </w:pPr>
+    </w:p>
+  </w:endnote>
 </w:endnotes>
 </file>
 
@@ -3595,6 +3933,13 @@
       </w:r>
     </w:p>
   </w:footnote>
+  <w:footnote w:type="continuationNotice" w:id="1">
+    <w:p>
+      <w:pPr>
+        <w:spacing w:after="0" w:line="240" w:lineRule="auto"/>
+      </w:pPr>
+    </w:p>
+  </w:footnote>
 </w:footnotes>
 </file>
 
@@ -3609,7 +3954,7 @@
         <w:noProof/>
       </w:rPr>
       <w:drawing>
-        <wp:anchor distT="0" distB="0" distL="114300" distR="114300" simplePos="0" relativeHeight="251659264" behindDoc="0" locked="0" layoutInCell="1" allowOverlap="1" wp14:anchorId="2BC26971" wp14:editId="51B16285">
+        <wp:anchor distT="0" distB="0" distL="114300" distR="114300" simplePos="0" relativeHeight="251658240" behindDoc="0" locked="0" layoutInCell="1" allowOverlap="1" wp14:anchorId="2BC26971" wp14:editId="51B16285">
           <wp:simplePos x="0" y="0"/>
           <wp:positionH relativeFrom="page">
             <wp:posOffset>50801</wp:posOffset>

--- a/template.docx
+++ b/template.docx
@@ -1579,22 +1579,6 @@
                 <w:szCs w:val="16"/>
               </w:rPr>
             </w:pPr>
-            <w:proofErr w:type="spellStart"/>
-            <w:r>
-              <w:rPr>
-                <w:sz w:val="16"/>
-                <w:szCs w:val="16"/>
-              </w:rPr>
-              <w:t>Obat</w:t>
-            </w:r>
-            <w:proofErr w:type="spellEnd"/>
-            <w:r>
-              <w:rPr>
-                <w:sz w:val="16"/>
-                <w:szCs w:val="16"/>
-              </w:rPr>
-              <w:t xml:space="preserve"> 1</w:t>
-            </w:r>
           </w:p>
         </w:tc>
         <w:tc>
@@ -1708,22 +1692,6 @@
                 <w:szCs w:val="16"/>
               </w:rPr>
             </w:pPr>
-            <w:proofErr w:type="spellStart"/>
-            <w:r>
-              <w:rPr>
-                <w:sz w:val="16"/>
-                <w:szCs w:val="16"/>
-              </w:rPr>
-              <w:t>Obat</w:t>
-            </w:r>
-            <w:proofErr w:type="spellEnd"/>
-            <w:r>
-              <w:rPr>
-                <w:sz w:val="16"/>
-                <w:szCs w:val="16"/>
-              </w:rPr>
-              <w:t xml:space="preserve"> 2</w:t>
-            </w:r>
           </w:p>
         </w:tc>
         <w:tc>
@@ -1835,22 +1803,6 @@
                 <w:szCs w:val="16"/>
               </w:rPr>
             </w:pPr>
-            <w:proofErr w:type="spellStart"/>
-            <w:r>
-              <w:rPr>
-                <w:sz w:val="16"/>
-                <w:szCs w:val="16"/>
-              </w:rPr>
-              <w:t>Obat</w:t>
-            </w:r>
-            <w:proofErr w:type="spellEnd"/>
-            <w:r>
-              <w:rPr>
-                <w:sz w:val="16"/>
-                <w:szCs w:val="16"/>
-              </w:rPr>
-              <w:t xml:space="preserve"> 3</w:t>
-            </w:r>
           </w:p>
         </w:tc>
         <w:tc>
@@ -1962,22 +1914,6 @@
                 <w:szCs w:val="16"/>
               </w:rPr>
             </w:pPr>
-            <w:proofErr w:type="spellStart"/>
-            <w:r>
-              <w:rPr>
-                <w:sz w:val="16"/>
-                <w:szCs w:val="16"/>
-              </w:rPr>
-              <w:t>Obat</w:t>
-            </w:r>
-            <w:proofErr w:type="spellEnd"/>
-            <w:r>
-              <w:rPr>
-                <w:sz w:val="16"/>
-                <w:szCs w:val="16"/>
-              </w:rPr>
-              <w:t xml:space="preserve"> 4</w:t>
-            </w:r>
           </w:p>
         </w:tc>
         <w:tc>
@@ -2091,22 +2027,6 @@
                 <w:szCs w:val="16"/>
               </w:rPr>
             </w:pPr>
-            <w:proofErr w:type="spellStart"/>
-            <w:r>
-              <w:rPr>
-                <w:sz w:val="16"/>
-                <w:szCs w:val="16"/>
-              </w:rPr>
-              <w:t>Obat</w:t>
-            </w:r>
-            <w:proofErr w:type="spellEnd"/>
-            <w:r>
-              <w:rPr>
-                <w:sz w:val="16"/>
-                <w:szCs w:val="16"/>
-              </w:rPr>
-              <w:t xml:space="preserve"> 5</w:t>
-            </w:r>
           </w:p>
         </w:tc>
         <w:tc>
@@ -2220,22 +2140,6 @@
                 <w:szCs w:val="16"/>
               </w:rPr>
             </w:pPr>
-            <w:proofErr w:type="spellStart"/>
-            <w:r>
-              <w:rPr>
-                <w:sz w:val="16"/>
-                <w:szCs w:val="16"/>
-              </w:rPr>
-              <w:t>Obat</w:t>
-            </w:r>
-            <w:proofErr w:type="spellEnd"/>
-            <w:r>
-              <w:rPr>
-                <w:sz w:val="16"/>
-                <w:szCs w:val="16"/>
-              </w:rPr>
-              <w:t xml:space="preserve"> 6</w:t>
-            </w:r>
           </w:p>
         </w:tc>
         <w:tc>
@@ -2349,22 +2253,6 @@
                 <w:szCs w:val="16"/>
               </w:rPr>
             </w:pPr>
-            <w:proofErr w:type="spellStart"/>
-            <w:r>
-              <w:rPr>
-                <w:sz w:val="16"/>
-                <w:szCs w:val="16"/>
-              </w:rPr>
-              <w:t>Obat</w:t>
-            </w:r>
-            <w:proofErr w:type="spellEnd"/>
-            <w:r>
-              <w:rPr>
-                <w:sz w:val="16"/>
-                <w:szCs w:val="16"/>
-              </w:rPr>
-              <w:t xml:space="preserve"> 7</w:t>
-            </w:r>
           </w:p>
         </w:tc>
         <w:tc>
@@ -2478,22 +2366,6 @@
                 <w:szCs w:val="16"/>
               </w:rPr>
             </w:pPr>
-            <w:proofErr w:type="spellStart"/>
-            <w:r>
-              <w:rPr>
-                <w:sz w:val="16"/>
-                <w:szCs w:val="16"/>
-              </w:rPr>
-              <w:t>Obat</w:t>
-            </w:r>
-            <w:proofErr w:type="spellEnd"/>
-            <w:r>
-              <w:rPr>
-                <w:sz w:val="16"/>
-                <w:szCs w:val="16"/>
-              </w:rPr>
-              <w:t xml:space="preserve"> 8</w:t>
-            </w:r>
           </w:p>
         </w:tc>
         <w:tc>
@@ -2607,22 +2479,6 @@
                 <w:szCs w:val="16"/>
               </w:rPr>
             </w:pPr>
-            <w:proofErr w:type="spellStart"/>
-            <w:r>
-              <w:rPr>
-                <w:sz w:val="16"/>
-                <w:szCs w:val="16"/>
-              </w:rPr>
-              <w:t>Obat</w:t>
-            </w:r>
-            <w:proofErr w:type="spellEnd"/>
-            <w:r>
-              <w:rPr>
-                <w:sz w:val="16"/>
-                <w:szCs w:val="16"/>
-              </w:rPr>
-              <w:t xml:space="preserve"> 9</w:t>
-            </w:r>
           </w:p>
         </w:tc>
         <w:tc>
@@ -2736,22 +2592,6 @@
                 <w:szCs w:val="16"/>
               </w:rPr>
             </w:pPr>
-            <w:proofErr w:type="spellStart"/>
-            <w:r>
-              <w:rPr>
-                <w:sz w:val="16"/>
-                <w:szCs w:val="16"/>
-              </w:rPr>
-              <w:t>Obat</w:t>
-            </w:r>
-            <w:proofErr w:type="spellEnd"/>
-            <w:r>
-              <w:rPr>
-                <w:sz w:val="16"/>
-                <w:szCs w:val="16"/>
-              </w:rPr>
-              <w:t xml:space="preserve"> 10</w:t>
-            </w:r>
           </w:p>
         </w:tc>
         <w:tc>
@@ -2865,22 +2705,6 @@
                 <w:szCs w:val="16"/>
               </w:rPr>
             </w:pPr>
-            <w:proofErr w:type="spellStart"/>
-            <w:r>
-              <w:rPr>
-                <w:sz w:val="16"/>
-                <w:szCs w:val="16"/>
-              </w:rPr>
-              <w:t>Obat</w:t>
-            </w:r>
-            <w:proofErr w:type="spellEnd"/>
-            <w:r>
-              <w:rPr>
-                <w:sz w:val="16"/>
-                <w:szCs w:val="16"/>
-              </w:rPr>
-              <w:t xml:space="preserve"> 11</w:t>
-            </w:r>
           </w:p>
         </w:tc>
         <w:tc>
@@ -2994,22 +2818,6 @@
                 <w:szCs w:val="16"/>
               </w:rPr>
             </w:pPr>
-            <w:proofErr w:type="spellStart"/>
-            <w:r>
-              <w:rPr>
-                <w:sz w:val="16"/>
-                <w:szCs w:val="16"/>
-              </w:rPr>
-              <w:t>Obat</w:t>
-            </w:r>
-            <w:proofErr w:type="spellEnd"/>
-            <w:r>
-              <w:rPr>
-                <w:sz w:val="16"/>
-                <w:szCs w:val="16"/>
-              </w:rPr>
-              <w:t xml:space="preserve"> 12</w:t>
-            </w:r>
           </w:p>
         </w:tc>
         <w:tc>
@@ -3123,22 +2931,6 @@
                 <w:szCs w:val="16"/>
               </w:rPr>
             </w:pPr>
-            <w:proofErr w:type="spellStart"/>
-            <w:r>
-              <w:rPr>
-                <w:sz w:val="16"/>
-                <w:szCs w:val="16"/>
-              </w:rPr>
-              <w:t>Obat</w:t>
-            </w:r>
-            <w:proofErr w:type="spellEnd"/>
-            <w:r>
-              <w:rPr>
-                <w:sz w:val="16"/>
-                <w:szCs w:val="16"/>
-              </w:rPr>
-              <w:t xml:space="preserve"> 13</w:t>
-            </w:r>
           </w:p>
         </w:tc>
         <w:tc>
@@ -3266,33 +3058,8 @@
                 <w:sz w:val="16"/>
                 <w:szCs w:val="16"/>
               </w:rPr>
-              <w:t xml:space="preserve"> </w:t>
-            </w:r>
-            <w:proofErr w:type="spellStart"/>
-            <w:r>
-              <w:rPr>
-                <w:sz w:val="16"/>
-                <w:szCs w:val="16"/>
-              </w:rPr>
-              <w:t>Antar</w:t>
-            </w:r>
-            <w:proofErr w:type="spellEnd"/>
-            <w:r>
-              <w:rPr>
-                <w:sz w:val="16"/>
-                <w:szCs w:val="16"/>
-              </w:rPr>
-              <w:t xml:space="preserve"> </w:t>
-            </w:r>
-            <w:proofErr w:type="spellStart"/>
-            <w:r>
-              <w:rPr>
-                <w:sz w:val="16"/>
-                <w:szCs w:val="16"/>
-              </w:rPr>
-              <w:t>Obat</w:t>
-            </w:r>
-            <w:proofErr w:type="spellEnd"/>
+              <w:t xml:space="preserve"> Antar Obat</w:t>
+            </w:r>
           </w:p>
         </w:tc>
         <w:tc>
